--- a/assets/pdf/coolfreecv_resume_en_06_n.docx
+++ b/assets/pdf/coolfreecv_resume_en_06_n.docx
@@ -11,711 +11,7 @@
         <mc:AlternateContent>
           <mc:Choice Requires="wps">
             <w:drawing>
-              <wp:anchor distT="45720" distB="45720" distL="114300" distR="114300" simplePos="0" relativeHeight="251674624" behindDoc="0" locked="0" layoutInCell="1" allowOverlap="1" wp14:anchorId="0B4253BF" wp14:editId="02998E2A">
-                <wp:simplePos x="0" y="0"/>
-                <wp:positionH relativeFrom="column">
-                  <wp:posOffset>990600</wp:posOffset>
-                </wp:positionH>
-                <wp:positionV relativeFrom="paragraph">
-                  <wp:posOffset>358140</wp:posOffset>
-                </wp:positionV>
-                <wp:extent cx="2781300" cy="388620"/>
-                <wp:effectExtent l="0" t="0" r="0" b="0"/>
-                <wp:wrapSquare wrapText="bothSides"/>
-                <wp:docPr id="1209265299" name="Pole tekstowe 2"/>
-                <wp:cNvGraphicFramePr>
-                  <a:graphicFrameLocks xmlns:a="http://schemas.openxmlformats.org/drawingml/2006/main"/>
-                </wp:cNvGraphicFramePr>
-                <a:graphic xmlns:a="http://schemas.openxmlformats.org/drawingml/2006/main">
-                  <a:graphicData uri="http://schemas.microsoft.com/office/word/2010/wordprocessingShape">
-                    <wps:wsp>
-                      <wps:cNvSpPr txBox="1">
-                        <a:spLocks noChangeArrowheads="1"/>
-                      </wps:cNvSpPr>
-                      <wps:spPr bwMode="auto">
-                        <a:xfrm>
-                          <a:off x="0" y="0"/>
-                          <a:ext cx="2781300" cy="388620"/>
-                        </a:xfrm>
-                        <a:prstGeom prst="rect">
-                          <a:avLst/>
-                        </a:prstGeom>
-                        <a:noFill/>
-                        <a:ln w="44450">
-                          <a:noFill/>
-                          <a:miter lim="800000"/>
-                          <a:headEnd/>
-                          <a:tailEnd/>
-                        </a:ln>
-                      </wps:spPr>
-                      <wps:txbx>
-                        <w:txbxContent>
-                          <w:p>
-                            <w:pPr>
-                              <w:pStyle w:val="NoSpacing"/>
-                              <w:rPr>
-                                <w:rFonts w:ascii="Arial Black" w:hAnsi="Arial Black"/>
-                                <w:b/>
-                                <w:bCs/>
-                                <w:color w:val="FFFFFF" w:themeColor="background1"/>
-                                <w:sz w:val="32"/>
-                                <w:szCs w:val="32"/>
-                              </w:rPr>
-                            </w:pPr>
-                            <w:r>
-                              <w:rPr>
-                                <w:rFonts w:ascii="Arial Black" w:hAnsi="Arial Black"/>
-                                <w:b/>
-                                <w:bCs/>
-                                <w:color w:val="FFFFFF" w:themeColor="background1"/>
-                                <w:sz w:val="32"/>
-                                <w:szCs w:val="32"/>
-                              </w:rPr>
-                              <w:t>Full-Stack Developer</w:t>
-                            </w:r>
-                          </w:p>
-                        </w:txbxContent>
-                      </wps:txbx>
-                      <wps:bodyPr rot="0" vert="horz" wrap="square" lIns="0" tIns="0" rIns="91440" bIns="45720" anchor="t" anchorCtr="0">
-                        <a:noAutofit/>
-                      </wps:bodyPr>
-                    </wps:wsp>
-                  </a:graphicData>
-                </a:graphic>
-                <wp14:sizeRelH relativeFrom="margin">
-                  <wp14:pctWidth>0</wp14:pctWidth>
-                </wp14:sizeRelH>
-                <wp14:sizeRelV relativeFrom="margin">
-                  <wp14:pctHeight>0</wp14:pctHeight>
-                </wp14:sizeRelV>
-              </wp:anchor>
-            </w:drawing>
-          </mc:Choice>
-          <mc:Fallback>
-            <w:pict>
-              <v:shapetype w14:anchorId="0B4253BF" id="_x0000_t202" coordsize="21600,21600" o:spt="202" path="m,l,21600r21600,l21600,xe">
-                <v:stroke joinstyle="miter"/>
-                <v:path gradientshapeok="t" o:connecttype="rect"/>
-              </v:shapetype>
-              <v:shape id="Pole tekstowe 2" o:spid="_x0000_s1026" type="#_x0000_t202" style="position:absolute;margin-left:78pt;margin-top:28.2pt;width:219pt;height:30.6pt;z-index:251674624;visibility:visible;mso-wrap-style:square;mso-width-percent:0;mso-height-percent:0;mso-wrap-distance-left:9pt;mso-wrap-distance-top:3.6pt;mso-wrap-distance-right:9pt;mso-wrap-distance-bottom:3.6pt;mso-position-horizontal:absolute;mso-position-horizontal-relative:text;mso-position-vertical:absolute;mso-position-vertical-relative:text;mso-width-percent:0;mso-height-percent:0;mso-width-relative:margin;mso-height-relative:margin;v-text-anchor:top" o:gfxdata="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" filled="f" stroked="f" strokeweight="3.5pt">
-                <v:textbox inset="0,0">
-                  <w:txbxContent>
-                    <w:p>
-                      <w:pPr>
-                        <w:pStyle w:val="NoSpacing"/>
-                        <w:rPr>
-                          <w:rFonts w:ascii="Arial Black" w:hAnsi="Arial Black"/>
-                          <w:b/>
-                          <w:bCs/>
-                          <w:color w:val="FFFFFF" w:themeColor="background1"/>
-                          <w:sz w:val="32"/>
-                          <w:szCs w:val="32"/>
-                        </w:rPr>
-                      </w:pPr>
-                      <w:r>
-                        <w:rPr>
-                          <w:rFonts w:ascii="Arial Black" w:hAnsi="Arial Black"/>
-                          <w:b/>
-                          <w:bCs/>
-                          <w:color w:val="FFFFFF" w:themeColor="background1"/>
-                          <w:sz w:val="32"/>
-                          <w:szCs w:val="32"/>
-                        </w:rPr>
-                        <w:t>Full-Stack Developer</w:t>
-                      </w:r>
-                    </w:p>
-                  </w:txbxContent>
-                </v:textbox>
-                <w10:wrap type="square"/>
-              </v:shape>
-            </w:pict>
-          </mc:Fallback>
-        </mc:AlternateContent>
-      </w:r>
-      <w:r>
-        <w:rPr>
-          <w:noProof/>
-          <w:lang w:val="en-US"/>
-        </w:rPr>
-        <mc:AlternateContent>
-          <mc:Choice Requires="wps">
-            <w:drawing>
-              <wp:anchor distT="45720" distB="45720" distL="114300" distR="114300" simplePos="0" relativeHeight="251670528" behindDoc="0" locked="0" layoutInCell="1" allowOverlap="1" wp14:anchorId="29B90E2E" wp14:editId="768583F4">
-                <wp:simplePos x="0" y="0"/>
-                <wp:positionH relativeFrom="page">
-                  <wp:posOffset>1684020</wp:posOffset>
-                </wp:positionH>
-                <wp:positionV relativeFrom="paragraph">
-                  <wp:posOffset>662940</wp:posOffset>
-                </wp:positionV>
-                <wp:extent cx="1729740" cy="236220"/>
-                <wp:effectExtent l="0" t="0" r="0" b="0"/>
-                <wp:wrapSquare wrapText="bothSides"/>
-                <wp:docPr id="1920326921" name="Pole tekstowe 2"/>
-                <wp:cNvGraphicFramePr>
-                  <a:graphicFrameLocks xmlns:a="http://schemas.openxmlformats.org/drawingml/2006/main"/>
-                </wp:cNvGraphicFramePr>
-                <a:graphic xmlns:a="http://schemas.openxmlformats.org/drawingml/2006/main">
-                  <a:graphicData uri="http://schemas.microsoft.com/office/word/2010/wordprocessingShape">
-                    <wps:wsp>
-                      <wps:cNvSpPr txBox="1">
-                        <a:spLocks noChangeArrowheads="1"/>
-                      </wps:cNvSpPr>
-                      <wps:spPr bwMode="auto">
-                        <a:xfrm>
-                          <a:off x="0" y="0"/>
-                          <a:ext cx="1729740" cy="236220"/>
-                        </a:xfrm>
-                        <a:prstGeom prst="rect">
-                          <a:avLst/>
-                        </a:prstGeom>
-                        <a:noFill/>
-                        <a:ln w="9525">
-                          <a:noFill/>
-                          <a:miter lim="800000"/>
-                          <a:headEnd/>
-                          <a:tailEnd/>
-                        </a:ln>
-                      </wps:spPr>
-                      <wps:txbx>
-                        <w:txbxContent>
-                          <w:p>
-                            <w:pPr>
-                              <w:pStyle w:val="NoSpacing"/>
-                              <w:rPr>
-                                <w:rFonts w:ascii="Arial Black" w:hAnsi="Arial Black"/>
-                                <w:color w:val="FFFFFF" w:themeColor="background1"/>
-                                <w:sz w:val="18"/>
-                                <w:szCs w:val="18"/>
-                                <w:lang w:val="en-US"/>
-                              </w:rPr>
-                            </w:pPr>
-                            <w:r>
-                              <w:rPr>
-                                <w:rFonts w:ascii="Arial Black" w:hAnsi="Arial Black"/>
-                                <w:color w:val="FFFFFF" w:themeColor="background1"/>
-                                <w:sz w:val="18"/>
-                                <w:szCs w:val="18"/>
-                                <w:lang w:val="en-US"/>
-                              </w:rPr>
-                              <w:t>Phone:</w:t>
-                            </w:r>
-                            <w:r>
-                              <w:rPr>
-                                <w:rFonts w:ascii="Arial Black" w:hAnsi="Arial Black"/>
-                                <w:color w:val="FFFFFF" w:themeColor="background1"/>
-                                <w:sz w:val="18"/>
-                                <w:szCs w:val="18"/>
-                                <w:lang w:val="en-US"/>
-                              </w:rPr>
-                              <w:t xml:space="preserve"> </w:t>
-                            </w:r>
-                            <w:r>
-                              <w:rPr>
-                                <w:rFonts w:ascii="Arial Black" w:hAnsi="Arial Black"/>
-                                <w:color w:val="FFFFFF" w:themeColor="background1"/>
-                                <w:sz w:val="18"/>
-                                <w:szCs w:val="18"/>
-                                <w:lang w:val="en-US"/>
-                              </w:rPr>
-                              <w:t xml:space="preserve"> </w:t>
-                            </w:r>
-                            <w:r>
-                              <w:rPr>
-                                <w:rFonts w:ascii="Arial Black" w:hAnsi="Arial Black"/>
-                                <w:color w:val="FFFFFF" w:themeColor="background1"/>
-                                <w:sz w:val="18"/>
-                                <w:szCs w:val="18"/>
-                                <w:lang w:val="en-US"/>
-                              </w:rPr>
-                              <w:t xml:space="preserve">+84 933647040 </w:t>
-                            </w:r>
-                          </w:p>
-                        </w:txbxContent>
-                      </wps:txbx>
-                      <wps:bodyPr rot="0" vert="horz" wrap="square" lIns="91440" tIns="45720" rIns="91440" bIns="45720" anchor="t" anchorCtr="0">
-                        <a:noAutofit/>
-                      </wps:bodyPr>
-                    </wps:wsp>
-                  </a:graphicData>
-                </a:graphic>
-                <wp14:sizeRelH relativeFrom="margin">
-                  <wp14:pctWidth>0</wp14:pctWidth>
-                </wp14:sizeRelH>
-                <wp14:sizeRelV relativeFrom="margin">
-                  <wp14:pctHeight>0</wp14:pctHeight>
-                </wp14:sizeRelV>
-              </wp:anchor>
-            </w:drawing>
-          </mc:Choice>
-          <mc:Fallback>
-            <w:pict>
-              <v:shape w14:anchorId="29B90E2E" id="_x0000_s1027" type="#_x0000_t202" style="position:absolute;margin-left:132.6pt;margin-top:52.2pt;width:136.2pt;height:18.6pt;z-index:251670528;visibility:visible;mso-wrap-style:square;mso-width-percent:0;mso-height-percent:0;mso-wrap-distance-left:9pt;mso-wrap-distance-top:3.6pt;mso-wrap-distance-right:9pt;mso-wrap-distance-bottom:3.6pt;mso-position-horizontal:absolute;mso-position-horizontal-relative:page;mso-position-vertical:absolute;mso-position-vertical-relative:text;mso-width-percent:0;mso-height-percent:0;mso-width-relative:margin;mso-height-relative:margin;v-text-anchor:top" o:gfxdata="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" filled="f" stroked="f">
-                <v:textbox>
-                  <w:txbxContent>
-                    <w:p>
-                      <w:pPr>
-                        <w:pStyle w:val="NoSpacing"/>
-                        <w:rPr>
-                          <w:rFonts w:ascii="Arial Black" w:hAnsi="Arial Black"/>
-                          <w:color w:val="FFFFFF" w:themeColor="background1"/>
-                          <w:sz w:val="18"/>
-                          <w:szCs w:val="18"/>
-                          <w:lang w:val="en-US"/>
-                        </w:rPr>
-                      </w:pPr>
-                      <w:r>
-                        <w:rPr>
-                          <w:rFonts w:ascii="Arial Black" w:hAnsi="Arial Black"/>
-                          <w:color w:val="FFFFFF" w:themeColor="background1"/>
-                          <w:sz w:val="18"/>
-                          <w:szCs w:val="18"/>
-                          <w:lang w:val="en-US"/>
-                        </w:rPr>
-                        <w:t>Phone:</w:t>
-                      </w:r>
-                      <w:r>
-                        <w:rPr>
-                          <w:rFonts w:ascii="Arial Black" w:hAnsi="Arial Black"/>
-                          <w:color w:val="FFFFFF" w:themeColor="background1"/>
-                          <w:sz w:val="18"/>
-                          <w:szCs w:val="18"/>
-                          <w:lang w:val="en-US"/>
-                        </w:rPr>
-                        <w:t xml:space="preserve"> </w:t>
-                      </w:r>
-                      <w:r>
-                        <w:rPr>
-                          <w:rFonts w:ascii="Arial Black" w:hAnsi="Arial Black"/>
-                          <w:color w:val="FFFFFF" w:themeColor="background1"/>
-                          <w:sz w:val="18"/>
-                          <w:szCs w:val="18"/>
-                          <w:lang w:val="en-US"/>
-                        </w:rPr>
-                        <w:t xml:space="preserve"> </w:t>
-                      </w:r>
-                      <w:r>
-                        <w:rPr>
-                          <w:rFonts w:ascii="Arial Black" w:hAnsi="Arial Black"/>
-                          <w:color w:val="FFFFFF" w:themeColor="background1"/>
-                          <w:sz w:val="18"/>
-                          <w:szCs w:val="18"/>
-                          <w:lang w:val="en-US"/>
-                        </w:rPr>
-                        <w:t xml:space="preserve">+84 933647040 </w:t>
-                      </w:r>
-                    </w:p>
-                  </w:txbxContent>
-                </v:textbox>
-                <w10:wrap type="square" anchorx="page"/>
-              </v:shape>
-            </w:pict>
-          </mc:Fallback>
-        </mc:AlternateContent>
-      </w:r>
-      <w:r>
-        <w:rPr>
-          <w:noProof/>
-          <w:lang w:val="en-US"/>
-        </w:rPr>
-        <mc:AlternateContent>
-          <mc:Choice Requires="wps">
-            <w:drawing>
-              <wp:anchor distT="0" distB="0" distL="114300" distR="114300" simplePos="0" relativeHeight="251677696" behindDoc="0" locked="0" layoutInCell="1" allowOverlap="1" wp14:anchorId="66E2FAFC" wp14:editId="37FA420F">
-                <wp:simplePos x="0" y="0"/>
-                <wp:positionH relativeFrom="column">
-                  <wp:posOffset>-411480</wp:posOffset>
-                </wp:positionH>
-                <wp:positionV relativeFrom="paragraph">
-                  <wp:posOffset>-259080</wp:posOffset>
-                </wp:positionV>
-                <wp:extent cx="1219200" cy="1219200"/>
-                <wp:effectExtent l="0" t="0" r="0" b="0"/>
-                <wp:wrapNone/>
-                <wp:docPr id="152868086" name="Oval 1"/>
-                <wp:cNvGraphicFramePr/>
-                <a:graphic xmlns:a="http://schemas.openxmlformats.org/drawingml/2006/main">
-                  <a:graphicData uri="http://schemas.microsoft.com/office/word/2010/wordprocessingShape">
-                    <wps:wsp>
-                      <wps:cNvSpPr/>
-                      <wps:spPr>
-                        <a:xfrm>
-                          <a:off x="0" y="0"/>
-                          <a:ext cx="1219200" cy="1219200"/>
-                        </a:xfrm>
-                        <a:prstGeom prst="ellipse">
-                          <a:avLst/>
-                        </a:prstGeom>
-                        <a:blipFill dpi="0" rotWithShape="1">
-                          <a:blip r:embed="rId8" cstate="print">
-                            <a:extLst>
-                              <a:ext uri="{28A0092B-C50C-407E-A947-70E740481C1C}">
-                                <a14:useLocalDpi xmlns:a14="http://schemas.microsoft.com/office/drawing/2010/main" val="0"/>
-                              </a:ext>
-                            </a:extLst>
-                          </a:blip>
-                          <a:srcRect/>
-                          <a:stretch>
-                            <a:fillRect/>
-                          </a:stretch>
-                        </a:blipFill>
-                        <a:ln>
-                          <a:noFill/>
-                        </a:ln>
-                      </wps:spPr>
-                      <wps:style>
-                        <a:lnRef idx="2">
-                          <a:schemeClr val="accent1">
-                            <a:shade val="15000"/>
-                          </a:schemeClr>
-                        </a:lnRef>
-                        <a:fillRef idx="1">
-                          <a:schemeClr val="accent1"/>
-                        </a:fillRef>
-                        <a:effectRef idx="0">
-                          <a:schemeClr val="accent1"/>
-                        </a:effectRef>
-                        <a:fontRef idx="minor">
-                          <a:schemeClr val="lt1"/>
-                        </a:fontRef>
-                      </wps:style>
-                      <wps:bodyPr rot="0" spcFirstLastPara="0" vertOverflow="overflow" horzOverflow="overflow" vert="horz" wrap="square" lIns="91440" tIns="45720" rIns="91440" bIns="45720" numCol="1" spcCol="0" rtlCol="0" fromWordArt="0" anchor="ctr" anchorCtr="0" forceAA="0" compatLnSpc="1">
-                        <a:prstTxWarp prst="textNoShape">
-                          <a:avLst/>
-                        </a:prstTxWarp>
-                        <a:noAutofit/>
-                      </wps:bodyPr>
-                    </wps:wsp>
-                  </a:graphicData>
-                </a:graphic>
-              </wp:anchor>
-            </w:drawing>
-          </mc:Choice>
-          <mc:Fallback>
-            <w:pict>
-              <v:oval w14:anchorId="53771A59" id="Oval 1" o:spid="_x0000_s1026" style="position:absolute;margin-left:-32.4pt;margin-top:-20.4pt;width:96pt;height:96pt;z-index:251677696;visibility:visible;mso-wrap-style:square;mso-wrap-distance-left:9pt;mso-wrap-distance-top:0;mso-wrap-distance-right:9pt;mso-wrap-distance-bottom:0;mso-position-horizontal:absolute;mso-position-horizontal-relative:text;mso-position-vertical:absolute;mso-position-vertical-relative:text;v-text-anchor:middle" o:gfxdata="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" stroked="f" strokeweight="1pt">
-                <v:fill r:id="rId9" o:title="" recolor="t" rotate="t" type="frame"/>
-                <v:stroke joinstyle="miter"/>
-              </v:oval>
-            </w:pict>
-          </mc:Fallback>
-        </mc:AlternateContent>
-      </w:r>
-      <w:r>
-        <w:rPr>
-          <w:noProof/>
-          <w:lang w:val="en-US"/>
-        </w:rPr>
-        <mc:AlternateContent>
-          <mc:Choice Requires="wps">
-            <w:drawing>
-              <wp:anchor distT="45720" distB="45720" distL="114300" distR="114300" simplePos="0" relativeHeight="251661312" behindDoc="0" locked="0" layoutInCell="1" allowOverlap="1" wp14:anchorId="3042B06A" wp14:editId="1050985E">
-                <wp:simplePos x="0" y="0"/>
-                <wp:positionH relativeFrom="column">
-                  <wp:posOffset>853440</wp:posOffset>
-                </wp:positionH>
-                <wp:positionV relativeFrom="paragraph">
-                  <wp:posOffset>0</wp:posOffset>
-                </wp:positionV>
-                <wp:extent cx="2827020" cy="457200"/>
-                <wp:effectExtent l="0" t="0" r="0" b="0"/>
-                <wp:wrapSquare wrapText="bothSides"/>
-                <wp:docPr id="217" name="Pole tekstowe 2"/>
-                <wp:cNvGraphicFramePr>
-                  <a:graphicFrameLocks xmlns:a="http://schemas.openxmlformats.org/drawingml/2006/main"/>
-                </wp:cNvGraphicFramePr>
-                <a:graphic xmlns:a="http://schemas.openxmlformats.org/drawingml/2006/main">
-                  <a:graphicData uri="http://schemas.microsoft.com/office/word/2010/wordprocessingShape">
-                    <wps:wsp>
-                      <wps:cNvSpPr txBox="1">
-                        <a:spLocks noChangeArrowheads="1"/>
-                      </wps:cNvSpPr>
-                      <wps:spPr bwMode="auto">
-                        <a:xfrm>
-                          <a:off x="0" y="0"/>
-                          <a:ext cx="2827020" cy="457200"/>
-                        </a:xfrm>
-                        <a:prstGeom prst="rect">
-                          <a:avLst/>
-                        </a:prstGeom>
-                        <a:noFill/>
-                        <a:ln w="44450">
-                          <a:noFill/>
-                          <a:miter lim="800000"/>
-                          <a:headEnd/>
-                          <a:tailEnd/>
-                        </a:ln>
-                      </wps:spPr>
-                      <wps:txbx>
-                        <w:txbxContent>
-                          <w:p>
-                            <w:pPr>
-                              <w:pStyle w:val="NoSpacing"/>
-                              <w:rPr>
-                                <w:rFonts w:ascii="Arial Black" w:hAnsi="Arial Black"/>
-                                <w:b/>
-                                <w:bCs/>
-                                <w:color w:val="FFFFFF" w:themeColor="background1"/>
-                                <w:sz w:val="36"/>
-                                <w:szCs w:val="36"/>
-                              </w:rPr>
-                            </w:pPr>
-                            <w:r>
-                              <w:rPr>
-                                <w:rFonts w:ascii="Arial Black" w:hAnsi="Arial Black"/>
-                                <w:b/>
-                                <w:bCs/>
-                                <w:color w:val="FFFFFF" w:themeColor="background1"/>
-                                <w:sz w:val="36"/>
-                                <w:szCs w:val="36"/>
-                              </w:rPr>
-                              <w:t>Hoàng Lê Anh Thông</w:t>
-                            </w:r>
-                          </w:p>
-                        </w:txbxContent>
-                      </wps:txbx>
-                      <wps:bodyPr rot="0" vert="horz" wrap="square" lIns="0" tIns="0" rIns="91440" bIns="45720" anchor="t" anchorCtr="0">
-                        <a:noAutofit/>
-                      </wps:bodyPr>
-                    </wps:wsp>
-                  </a:graphicData>
-                </a:graphic>
-                <wp14:sizeRelH relativeFrom="margin">
-                  <wp14:pctWidth>0</wp14:pctWidth>
-                </wp14:sizeRelH>
-                <wp14:sizeRelV relativeFrom="margin">
-                  <wp14:pctHeight>0</wp14:pctHeight>
-                </wp14:sizeRelV>
-              </wp:anchor>
-            </w:drawing>
-          </mc:Choice>
-          <mc:Fallback>
-            <w:pict>
-              <v:shape w14:anchorId="3042B06A" id="_x0000_s1028" type="#_x0000_t202" style="position:absolute;margin-left:67.2pt;margin-top:0;width:222.6pt;height:36pt;z-index:251661312;visibility:visible;mso-wrap-style:square;mso-width-percent:0;mso-height-percent:0;mso-wrap-distance-left:9pt;mso-wrap-distance-top:3.6pt;mso-wrap-distance-right:9pt;mso-wrap-distance-bottom:3.6pt;mso-position-horizontal:absolute;mso-position-horizontal-relative:text;mso-position-vertical:absolute;mso-position-vertical-relative:text;mso-width-percent:0;mso-height-percent:0;mso-width-relative:margin;mso-height-relative:margin;v-text-anchor:top" o:gfxdata="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" filled="f" stroked="f" strokeweight="3.5pt">
-                <v:textbox inset="0,0">
-                  <w:txbxContent>
-                    <w:p>
-                      <w:pPr>
-                        <w:pStyle w:val="NoSpacing"/>
-                        <w:rPr>
-                          <w:rFonts w:ascii="Arial Black" w:hAnsi="Arial Black"/>
-                          <w:b/>
-                          <w:bCs/>
-                          <w:color w:val="FFFFFF" w:themeColor="background1"/>
-                          <w:sz w:val="36"/>
-                          <w:szCs w:val="36"/>
-                        </w:rPr>
-                      </w:pPr>
-                      <w:r>
-                        <w:rPr>
-                          <w:rFonts w:ascii="Arial Black" w:hAnsi="Arial Black"/>
-                          <w:b/>
-                          <w:bCs/>
-                          <w:color w:val="FFFFFF" w:themeColor="background1"/>
-                          <w:sz w:val="36"/>
-                          <w:szCs w:val="36"/>
-                        </w:rPr>
-                        <w:t>Hoàng Lê Anh Thông</w:t>
-                      </w:r>
-                    </w:p>
-                  </w:txbxContent>
-                </v:textbox>
-                <w10:wrap type="square"/>
-              </v:shape>
-            </w:pict>
-          </mc:Fallback>
-        </mc:AlternateContent>
-      </w:r>
-      <w:r>
-        <w:rPr>
-          <w:noProof/>
-          <w:lang w:val="en-US"/>
-        </w:rPr>
-        <mc:AlternateContent>
-          <mc:Choice Requires="wps">
-            <w:drawing>
-              <wp:anchor distT="45720" distB="45720" distL="114300" distR="114300" simplePos="0" relativeHeight="251672576" behindDoc="0" locked="0" layoutInCell="1" allowOverlap="1" wp14:anchorId="3DD6AC47" wp14:editId="1E8D1728">
-                <wp:simplePos x="0" y="0"/>
-                <wp:positionH relativeFrom="page">
-                  <wp:posOffset>1676400</wp:posOffset>
-                </wp:positionH>
-                <wp:positionV relativeFrom="paragraph">
-                  <wp:posOffset>807720</wp:posOffset>
-                </wp:positionV>
-                <wp:extent cx="2377440" cy="281940"/>
-                <wp:effectExtent l="0" t="0" r="0" b="3810"/>
-                <wp:wrapSquare wrapText="bothSides"/>
-                <wp:docPr id="599963385" name="Pole tekstowe 2"/>
-                <wp:cNvGraphicFramePr>
-                  <a:graphicFrameLocks xmlns:a="http://schemas.openxmlformats.org/drawingml/2006/main"/>
-                </wp:cNvGraphicFramePr>
-                <a:graphic xmlns:a="http://schemas.openxmlformats.org/drawingml/2006/main">
-                  <a:graphicData uri="http://schemas.microsoft.com/office/word/2010/wordprocessingShape">
-                    <wps:wsp>
-                      <wps:cNvSpPr txBox="1">
-                        <a:spLocks noChangeArrowheads="1"/>
-                      </wps:cNvSpPr>
-                      <wps:spPr bwMode="auto">
-                        <a:xfrm>
-                          <a:off x="0" y="0"/>
-                          <a:ext cx="2377440" cy="281940"/>
-                        </a:xfrm>
-                        <a:prstGeom prst="rect">
-                          <a:avLst/>
-                        </a:prstGeom>
-                        <a:noFill/>
-                        <a:ln w="9525">
-                          <a:noFill/>
-                          <a:miter lim="800000"/>
-                          <a:headEnd/>
-                          <a:tailEnd/>
-                        </a:ln>
-                      </wps:spPr>
-                      <wps:txbx>
-                        <w:txbxContent>
-                          <w:p>
-                            <w:pPr>
-                              <w:pStyle w:val="NoSpacing"/>
-                              <w:rPr>
-                                <w:rFonts w:ascii="Arial Black" w:hAnsi="Arial Black"/>
-                                <w:color w:val="FFFFFF" w:themeColor="background1"/>
-                                <w:sz w:val="18"/>
-                                <w:szCs w:val="18"/>
-                                <w:lang w:val="en-US"/>
-                              </w:rPr>
-                            </w:pPr>
-                            <w:r>
-                              <w:rPr>
-                                <w:rFonts w:ascii="Arial Black" w:hAnsi="Arial Black"/>
-                                <w:color w:val="FFFFFF" w:themeColor="background1"/>
-                                <w:sz w:val="18"/>
-                                <w:szCs w:val="18"/>
-                                <w:lang w:val="en-US"/>
-                              </w:rPr>
-                              <w:t>Email:</w:t>
-                            </w:r>
-                            <w:r>
-                              <w:rPr>
-                                <w:rFonts w:ascii="Arial Black" w:hAnsi="Arial Black"/>
-                                <w:color w:val="FFFFFF" w:themeColor="background1"/>
-                                <w:sz w:val="18"/>
-                                <w:szCs w:val="18"/>
-                                <w:lang w:val="en-US"/>
-                              </w:rPr>
-                              <w:t xml:space="preserve"> </w:t>
-                            </w:r>
-                            <w:r>
-                              <w:rPr>
-                                <w:rFonts w:ascii="Arial Black" w:hAnsi="Arial Black"/>
-                                <w:color w:val="FFFFFF" w:themeColor="background1"/>
-                                <w:sz w:val="18"/>
-                                <w:szCs w:val="18"/>
-                                <w:lang w:val="en-US"/>
-                              </w:rPr>
-                              <w:t>thongnguyenhkt@gmail</w:t>
-                            </w:r>
-                            <w:r>
-                              <w:rPr>
-                                <w:rFonts w:ascii="Arial Black" w:hAnsi="Arial Black"/>
-                                <w:color w:val="FFFFFF" w:themeColor="background1"/>
-                                <w:sz w:val="18"/>
-                                <w:szCs w:val="18"/>
-                                <w:lang w:val="en-US"/>
-                              </w:rPr>
-                              <w:t>.com</w:t>
-                            </w:r>
-                          </w:p>
-                        </w:txbxContent>
-                      </wps:txbx>
-                      <wps:bodyPr rot="0" vert="horz" wrap="square" lIns="91440" tIns="45720" rIns="91440" bIns="45720" anchor="t" anchorCtr="0">
-                        <a:noAutofit/>
-                      </wps:bodyPr>
-                    </wps:wsp>
-                  </a:graphicData>
-                </a:graphic>
-                <wp14:sizeRelH relativeFrom="margin">
-                  <wp14:pctWidth>0</wp14:pctWidth>
-                </wp14:sizeRelH>
-                <wp14:sizeRelV relativeFrom="margin">
-                  <wp14:pctHeight>0</wp14:pctHeight>
-                </wp14:sizeRelV>
-              </wp:anchor>
-            </w:drawing>
-          </mc:Choice>
-          <mc:Fallback>
-            <w:pict>
-              <v:shape w14:anchorId="3DD6AC47" id="_x0000_s1029" type="#_x0000_t202" style="position:absolute;margin-left:132pt;margin-top:63.6pt;width:187.2pt;height:22.2pt;z-index:251672576;visibility:visible;mso-wrap-style:square;mso-width-percent:0;mso-height-percent:0;mso-wrap-distance-left:9pt;mso-wrap-distance-top:3.6pt;mso-wrap-distance-right:9pt;mso-wrap-distance-bottom:3.6pt;mso-position-horizontal:absolute;mso-position-horizontal-relative:page;mso-position-vertical:absolute;mso-position-vertical-relative:text;mso-width-percent:0;mso-height-percent:0;mso-width-relative:margin;mso-height-relative:margin;v-text-anchor:top" o:gfxdata="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" filled="f" stroked="f">
-                <v:textbox>
-                  <w:txbxContent>
-                    <w:p>
-                      <w:pPr>
-                        <w:pStyle w:val="NoSpacing"/>
-                        <w:rPr>
-                          <w:rFonts w:ascii="Arial Black" w:hAnsi="Arial Black"/>
-                          <w:color w:val="FFFFFF" w:themeColor="background1"/>
-                          <w:sz w:val="18"/>
-                          <w:szCs w:val="18"/>
-                          <w:lang w:val="en-US"/>
-                        </w:rPr>
-                      </w:pPr>
-                      <w:r>
-                        <w:rPr>
-                          <w:rFonts w:ascii="Arial Black" w:hAnsi="Arial Black"/>
-                          <w:color w:val="FFFFFF" w:themeColor="background1"/>
-                          <w:sz w:val="18"/>
-                          <w:szCs w:val="18"/>
-                          <w:lang w:val="en-US"/>
-                        </w:rPr>
-                        <w:t>Email:</w:t>
-                      </w:r>
-                      <w:r>
-                        <w:rPr>
-                          <w:rFonts w:ascii="Arial Black" w:hAnsi="Arial Black"/>
-                          <w:color w:val="FFFFFF" w:themeColor="background1"/>
-                          <w:sz w:val="18"/>
-                          <w:szCs w:val="18"/>
-                          <w:lang w:val="en-US"/>
-                        </w:rPr>
-                        <w:t xml:space="preserve"> </w:t>
-                      </w:r>
-                      <w:r>
-                        <w:rPr>
-                          <w:rFonts w:ascii="Arial Black" w:hAnsi="Arial Black"/>
-                          <w:color w:val="FFFFFF" w:themeColor="background1"/>
-                          <w:sz w:val="18"/>
-                          <w:szCs w:val="18"/>
-                          <w:lang w:val="en-US"/>
-                        </w:rPr>
-                        <w:t>thongnguyenhkt@gmail</w:t>
-                      </w:r>
-                      <w:r>
-                        <w:rPr>
-                          <w:rFonts w:ascii="Arial Black" w:hAnsi="Arial Black"/>
-                          <w:color w:val="FFFFFF" w:themeColor="background1"/>
-                          <w:sz w:val="18"/>
-                          <w:szCs w:val="18"/>
-                          <w:lang w:val="en-US"/>
-                        </w:rPr>
-                        <w:t>.com</w:t>
-                      </w:r>
-                    </w:p>
-                  </w:txbxContent>
-                </v:textbox>
-                <w10:wrap type="square" anchorx="page"/>
-              </v:shape>
-            </w:pict>
-          </mc:Fallback>
-        </mc:AlternateContent>
-      </w:r>
-      <w:r>
-        <w:rPr>
-          <w:noProof/>
-          <w:lang w:val="en-US"/>
-        </w:rPr>
-        <mc:AlternateContent>
-          <mc:Choice Requires="wps">
-            <w:drawing>
-              <wp:anchor distT="0" distB="0" distL="114300" distR="114300" simplePos="0" relativeHeight="251659264" behindDoc="0" locked="0" layoutInCell="1" allowOverlap="1" wp14:anchorId="27D30BD0" wp14:editId="4A186A48">
+              <wp:anchor distT="0" distB="0" distL="114300" distR="114300" simplePos="0" relativeHeight="251659264" behindDoc="0" locked="0" layoutInCell="1" allowOverlap="1" wp14:anchorId="27D30BD0" wp14:editId="5518864B">
                 <wp:simplePos x="0" y="0"/>
                 <wp:positionH relativeFrom="page">
                   <wp:align>left</wp:align>
@@ -723,8 +19,8 @@
                 <wp:positionV relativeFrom="paragraph">
                   <wp:posOffset>-457200</wp:posOffset>
                 </wp:positionV>
-                <wp:extent cx="4023360" cy="1592580"/>
-                <wp:effectExtent l="0" t="0" r="0" b="7620"/>
+                <wp:extent cx="4397829" cy="2192867"/>
+                <wp:effectExtent l="0" t="0" r="3175" b="0"/>
                 <wp:wrapNone/>
                 <wp:docPr id="1" name="Prostokąt 1"/>
                 <wp:cNvGraphicFramePr/>
@@ -735,15 +31,13 @@
                       <wps:spPr>
                         <a:xfrm>
                           <a:off x="0" y="0"/>
-                          <a:ext cx="4023360" cy="1592580"/>
+                          <a:ext cx="4397829" cy="2192867"/>
                         </a:xfrm>
                         <a:prstGeom prst="rect">
                           <a:avLst/>
                         </a:prstGeom>
                         <a:solidFill>
-                          <a:schemeClr val="accent1">
-                            <a:lumMod val="75000"/>
-                          </a:schemeClr>
+                          <a:schemeClr val="tx2"/>
                         </a:solidFill>
                         <a:ln>
                           <a:noFill/>
@@ -785,7 +79,7 @@
           </mc:Choice>
           <mc:Fallback>
             <w:pict>
-              <v:rect w14:anchorId="034E06C3" id="Prostokąt 1" o:spid="_x0000_s1026" style="position:absolute;margin-left:0;margin-top:-36pt;width:316.8pt;height:125.4pt;z-index:251659264;visibility:visible;mso-wrap-style:square;mso-width-percent:0;mso-height-percent:0;mso-wrap-distance-left:9pt;mso-wrap-distance-top:0;mso-wrap-distance-right:9pt;mso-wrap-distance-bottom:0;mso-position-horizontal:left;mso-position-horizontal-relative:page;mso-position-vertical:absolute;mso-position-vertical-relative:text;mso-width-percent:0;mso-height-percent:0;mso-width-relative:margin;mso-height-relative:margin;v-text-anchor:middle" o:gfxdata="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" fillcolor="#2e74b5 [2404]" stroked="f" strokeweight="1pt">
+              <v:rect w14:anchorId="3F3E0083" id="Prostokąt 1" o:spid="_x0000_s1026" style="position:absolute;margin-left:0;margin-top:-36pt;width:346.3pt;height:172.65pt;z-index:251659264;visibility:visible;mso-wrap-style:square;mso-width-percent:0;mso-height-percent:0;mso-wrap-distance-left:9pt;mso-wrap-distance-top:0;mso-wrap-distance-right:9pt;mso-wrap-distance-bottom:0;mso-position-horizontal:left;mso-position-horizontal-relative:page;mso-position-vertical:absolute;mso-position-vertical-relative:text;mso-width-percent:0;mso-height-percent:0;mso-width-relative:margin;mso-height-relative:margin;v-text-anchor:middle" o:gfxdata="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" fillcolor="#44546a [3215]" stroked="f" strokeweight="1pt">
                 <w10:wrap anchorx="page"/>
               </v:rect>
             </w:pict>
@@ -800,15 +94,15 @@
         <mc:AlternateContent>
           <mc:Choice Requires="wps">
             <w:drawing>
-              <wp:anchor distT="45720" distB="45720" distL="114300" distR="114300" simplePos="0" relativeHeight="251676672" behindDoc="0" locked="0" layoutInCell="1" allowOverlap="1" wp14:anchorId="647EE3CE" wp14:editId="22EDFAB3">
+              <wp:anchor distT="45720" distB="45720" distL="114300" distR="114300" simplePos="0" relativeHeight="251676672" behindDoc="0" locked="0" layoutInCell="1" allowOverlap="1" wp14:anchorId="647EE3CE" wp14:editId="11EC383E">
                 <wp:simplePos x="0" y="0"/>
                 <wp:positionH relativeFrom="margin">
-                  <wp:posOffset>3543300</wp:posOffset>
+                  <wp:posOffset>3962400</wp:posOffset>
                 </wp:positionH>
                 <wp:positionV relativeFrom="paragraph">
                   <wp:posOffset>0</wp:posOffset>
                 </wp:positionV>
-                <wp:extent cx="3268980" cy="1859280"/>
+                <wp:extent cx="2898775" cy="1859280"/>
                 <wp:effectExtent l="0" t="0" r="0" b="0"/>
                 <wp:wrapSquare wrapText="bothSides"/>
                 <wp:docPr id="1842339112" name="Pole tekstowe 2"/>
@@ -824,7 +118,7 @@
                       <wps:spPr bwMode="auto">
                         <a:xfrm>
                           <a:off x="0" y="0"/>
-                          <a:ext cx="3268980" cy="1859280"/>
+                          <a:ext cx="2898775" cy="1859280"/>
                         </a:xfrm>
                         <a:prstGeom prst="rect">
                           <a:avLst/>
@@ -916,7 +210,16 @@
                                 <w:szCs w:val="24"/>
                                 <w:lang w:val="en-US"/>
                               </w:rPr>
-                              <w:t xml:space="preserve"> systems. By "always willing" attitude, I wish to join a team that allows me to apply all my knowledge and better day by day to be a skilled Fullstack Developer.</w:t>
+                              <w:t xml:space="preserve"> </w:t>
+                            </w:r>
+                            <w:r>
+                              <w:rPr>
+                                <w:color w:val="000000" w:themeColor="text1"/>
+                                <w:sz w:val="24"/>
+                                <w:szCs w:val="24"/>
+                                <w:lang w:val="en-US"/>
+                              </w:rPr>
+                              <w:t>systems. By "always willing" attitude, I wish to join a team that allows me to apply all my knowledge and better day by day to be a skilled Fullstack Developer.</w:t>
                             </w:r>
                           </w:p>
                         </w:txbxContent>
@@ -938,7 +241,11 @@
           </mc:Choice>
           <mc:Fallback>
             <w:pict>
-              <v:shape w14:anchorId="647EE3CE" id="_x0000_s1030" type="#_x0000_t202" style="position:absolute;margin-left:279pt;margin-top:0;width:257.4pt;height:146.4pt;z-index:251676672;visibility:visible;mso-wrap-style:square;mso-width-percent:0;mso-height-percent:0;mso-wrap-distance-left:9pt;mso-wrap-distance-top:3.6pt;mso-wrap-distance-right:9pt;mso-wrap-distance-bottom:3.6pt;mso-position-horizontal:absolute;mso-position-horizontal-relative:margin;mso-position-vertical:absolute;mso-position-vertical-relative:text;mso-width-percent:0;mso-height-percent:0;mso-width-relative:margin;mso-height-relative:margin;v-text-anchor:top" o:gfxdata="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" filled="f" stroked="f">
+              <v:shapetype w14:anchorId="647EE3CE" id="_x0000_t202" coordsize="21600,21600" o:spt="202" path="m,l,21600r21600,l21600,xe">
+                <v:stroke joinstyle="miter"/>
+                <v:path gradientshapeok="t" o:connecttype="rect"/>
+              </v:shapetype>
+              <v:shape id="Pole tekstowe 2" o:spid="_x0000_s1026" type="#_x0000_t202" style="position:absolute;margin-left:312pt;margin-top:0;width:228.25pt;height:146.4pt;z-index:251676672;visibility:visible;mso-wrap-style:square;mso-width-percent:0;mso-height-percent:0;mso-wrap-distance-left:9pt;mso-wrap-distance-top:3.6pt;mso-wrap-distance-right:9pt;mso-wrap-distance-bottom:3.6pt;mso-position-horizontal:absolute;mso-position-horizontal-relative:margin;mso-position-vertical:absolute;mso-position-vertical-relative:text;mso-width-percent:0;mso-height-percent:0;mso-width-relative:margin;mso-height-relative:margin;v-text-anchor:top" o:gfxdata="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" filled="f" stroked="f">
                 <v:textbox>
                   <w:txbxContent>
                     <w:p>
@@ -1018,7 +325,16 @@
                           <w:szCs w:val="24"/>
                           <w:lang w:val="en-US"/>
                         </w:rPr>
-                        <w:t xml:space="preserve"> systems. By "always willing" attitude, I wish to join a team that allows me to apply all my knowledge and better day by day to be a skilled Fullstack Developer.</w:t>
+                        <w:t xml:space="preserve"> </w:t>
+                      </w:r>
+                      <w:r>
+                        <w:rPr>
+                          <w:color w:val="000000" w:themeColor="text1"/>
+                          <w:sz w:val="24"/>
+                          <w:szCs w:val="24"/>
+                          <w:lang w:val="en-US"/>
+                        </w:rPr>
+                        <w:t>systems. By "always willing" attitude, I wish to join a team that allows me to apply all my knowledge and better day by day to be a skilled Fullstack Developer.</w:t>
                       </w:r>
                     </w:p>
                   </w:txbxContent>
@@ -1037,15 +353,765 @@
         <mc:AlternateContent>
           <mc:Choice Requires="wps">
             <w:drawing>
-              <wp:anchor distT="45720" distB="45720" distL="114300" distR="114300" simplePos="0" relativeHeight="251667456" behindDoc="0" locked="0" layoutInCell="1" allowOverlap="1" wp14:anchorId="27713302" wp14:editId="1F384089">
+              <wp:anchor distT="45720" distB="45720" distL="114300" distR="114300" simplePos="0" relativeHeight="251670528" behindDoc="0" locked="0" layoutInCell="1" allowOverlap="1" wp14:anchorId="29B90E2E" wp14:editId="707DC059">
+                <wp:simplePos x="0" y="0"/>
+                <wp:positionH relativeFrom="page">
+                  <wp:posOffset>935990</wp:posOffset>
+                </wp:positionH>
+                <wp:positionV relativeFrom="paragraph">
+                  <wp:posOffset>696595</wp:posOffset>
+                </wp:positionV>
+                <wp:extent cx="3505200" cy="1001395"/>
+                <wp:effectExtent l="0" t="0" r="0" b="0"/>
+                <wp:wrapSquare wrapText="bothSides"/>
+                <wp:docPr id="1920326921" name="Pole tekstowe 2"/>
+                <wp:cNvGraphicFramePr>
+                  <a:graphicFrameLocks xmlns:a="http://schemas.openxmlformats.org/drawingml/2006/main"/>
+                </wp:cNvGraphicFramePr>
+                <a:graphic xmlns:a="http://schemas.openxmlformats.org/drawingml/2006/main">
+                  <a:graphicData uri="http://schemas.microsoft.com/office/word/2010/wordprocessingShape">
+                    <wps:wsp>
+                      <wps:cNvSpPr txBox="1">
+                        <a:spLocks noChangeArrowheads="1"/>
+                      </wps:cNvSpPr>
+                      <wps:spPr bwMode="auto">
+                        <a:xfrm>
+                          <a:off x="0" y="0"/>
+                          <a:ext cx="3505200" cy="1001395"/>
+                        </a:xfrm>
+                        <a:prstGeom prst="rect">
+                          <a:avLst/>
+                        </a:prstGeom>
+                        <a:noFill/>
+                        <a:ln w="9525">
+                          <a:noFill/>
+                          <a:miter lim="800000"/>
+                          <a:headEnd/>
+                          <a:tailEnd/>
+                        </a:ln>
+                      </wps:spPr>
+                      <wps:txbx>
+                        <w:txbxContent>
+                          <w:p>
+                            <w:pPr>
+                              <w:pStyle w:val="NoSpacing"/>
+                              <w:rPr>
+                                <w:rFonts w:ascii="Arial Black" w:hAnsi="Arial Black"/>
+                                <w:color w:val="FFFFFF" w:themeColor="background1"/>
+                                <w:sz w:val="18"/>
+                                <w:szCs w:val="18"/>
+                                <w:lang w:val="en-US"/>
+                              </w:rPr>
+                            </w:pPr>
+                            <w:r>
+                              <w:rPr>
+                                <w:rFonts w:ascii="Arial Black" w:hAnsi="Arial Black"/>
+                                <w:color w:val="FFFFFF" w:themeColor="background1"/>
+                                <w:sz w:val="18"/>
+                                <w:szCs w:val="18"/>
+                                <w:lang w:val="en-US"/>
+                              </w:rPr>
+                              <w:t xml:space="preserve">Phone: </w:t>
+                            </w:r>
+                            <w:r>
+                              <w:rPr>
+                                <w:rFonts w:ascii="Arial Black" w:hAnsi="Arial Black"/>
+                                <w:color w:val="FFFFFF" w:themeColor="background1"/>
+                                <w:sz w:val="18"/>
+                                <w:szCs w:val="18"/>
+                                <w:lang w:val="en-US"/>
+                              </w:rPr>
+                              <w:t>+84 933647040</w:t>
+                            </w:r>
+                            <w:r>
+                              <w:rPr>
+                                <w:rFonts w:ascii="Arial Black" w:hAnsi="Arial Black"/>
+                                <w:color w:val="FFFFFF" w:themeColor="background1"/>
+                                <w:sz w:val="18"/>
+                                <w:szCs w:val="18"/>
+                                <w:lang w:val="en-US"/>
+                              </w:rPr>
+                              <w:tab/>
+                            </w:r>
+                          </w:p>
+                          <w:p>
+                            <w:pPr>
+                              <w:pStyle w:val="NoSpacing"/>
+                              <w:rPr>
+                                <w:rFonts w:ascii="Arial Black" w:hAnsi="Arial Black"/>
+                                <w:color w:val="FFFFFF" w:themeColor="background1"/>
+                                <w:sz w:val="18"/>
+                                <w:szCs w:val="18"/>
+                                <w:lang w:val="en-US"/>
+                              </w:rPr>
+                            </w:pPr>
+                            <w:r>
+                              <w:rPr>
+                                <w:rFonts w:ascii="Arial Black" w:hAnsi="Arial Black"/>
+                                <w:color w:val="FFFFFF" w:themeColor="background1"/>
+                                <w:sz w:val="18"/>
+                                <w:szCs w:val="18"/>
+                                <w:lang w:val="en-US"/>
+                              </w:rPr>
+                              <w:t>Email: thongnguyenhkt@gmail.com</w:t>
+                            </w:r>
+                            <w:r>
+                              <w:rPr>
+                                <w:rFonts w:ascii="Arial Black" w:hAnsi="Arial Black"/>
+                                <w:color w:val="FFFFFF" w:themeColor="background1"/>
+                                <w:sz w:val="18"/>
+                                <w:szCs w:val="18"/>
+                                <w:lang w:val="en-US"/>
+                              </w:rPr>
+                              <w:t xml:space="preserve"> </w:t>
+                            </w:r>
+                          </w:p>
+                          <w:p>
+                            <w:pPr>
+                              <w:pStyle w:val="NoSpacing"/>
+                              <w:rPr>
+                                <w:rFonts w:ascii="Arial Black" w:hAnsi="Arial Black"/>
+                                <w:color w:val="FFFFFF" w:themeColor="background1"/>
+                                <w:sz w:val="18"/>
+                                <w:szCs w:val="18"/>
+                                <w:lang w:val="en-US"/>
+                              </w:rPr>
+                            </w:pPr>
+                            <w:r>
+                              <w:rPr>
+                                <w:rFonts w:ascii="Arial Black" w:hAnsi="Arial Black"/>
+                                <w:color w:val="FFFFFF" w:themeColor="background1"/>
+                                <w:sz w:val="18"/>
+                                <w:szCs w:val="18"/>
+                                <w:lang w:val="en-US"/>
+                              </w:rPr>
+                              <w:t>My Github</w:t>
+                            </w:r>
+                            <w:r>
+                              <w:rPr>
+                                <w:rFonts w:ascii="Arial Black" w:hAnsi="Arial Black"/>
+                                <w:color w:val="FFFFFF" w:themeColor="background1"/>
+                                <w:sz w:val="18"/>
+                                <w:szCs w:val="18"/>
+                                <w:lang w:val="en-US"/>
+                              </w:rPr>
+                              <w:t xml:space="preserve">: </w:t>
+                            </w:r>
+                            <w:hyperlink r:id="rId8" w:history="1">
+                              <w:r>
+                                <w:rPr>
+                                  <w:rStyle w:val="Hyperlink"/>
+                                  <w:rFonts w:ascii="Arial Black" w:hAnsi="Arial Black"/>
+                                  <w:color w:val="FFFFFF" w:themeColor="background1"/>
+                                  <w:sz w:val="18"/>
+                                  <w:szCs w:val="18"/>
+                                  <w:lang w:val="en-US"/>
+                                </w:rPr>
+                                <w:t>https://github.com/kidcher1412</w:t>
+                              </w:r>
+                            </w:hyperlink>
+                          </w:p>
+                          <w:p>
+                            <w:pPr>
+                              <w:pStyle w:val="NoSpacing"/>
+                              <w:rPr>
+                                <w:rFonts w:ascii="Arial Black" w:hAnsi="Arial Black"/>
+                                <w:color w:val="FFFFFF" w:themeColor="background1"/>
+                                <w:sz w:val="18"/>
+                                <w:szCs w:val="18"/>
+                                <w:lang w:val="en-US"/>
+                              </w:rPr>
+                            </w:pPr>
+                            <w:r>
+                              <w:rPr>
+                                <w:rFonts w:ascii="Arial Black" w:hAnsi="Arial Black"/>
+                                <w:color w:val="FFFFFF" w:themeColor="background1"/>
+                                <w:sz w:val="18"/>
+                                <w:szCs w:val="18"/>
+                                <w:lang w:val="en-US"/>
+                              </w:rPr>
+                              <w:t xml:space="preserve">My Linkedin: </w:t>
+                            </w:r>
+                            <w:hyperlink r:id="rId9" w:history="1">
+                              <w:r>
+                                <w:rPr>
+                                  <w:rStyle w:val="Hyperlink"/>
+                                  <w:rFonts w:ascii="Arial Black" w:hAnsi="Arial Black"/>
+                                  <w:color w:val="FFFFFF" w:themeColor="background1"/>
+                                  <w:sz w:val="18"/>
+                                  <w:szCs w:val="18"/>
+                                  <w:lang w:val="en-US"/>
+                                </w:rPr>
+                                <w:t>https://www.linkedin.com/in/thong3006</w:t>
+                              </w:r>
+                            </w:hyperlink>
+                          </w:p>
+                          <w:p>
+                            <w:pPr>
+                              <w:pStyle w:val="NoSpacing"/>
+                              <w:rPr>
+                                <w:rFonts w:ascii="Calibri" w:hAnsi="Calibri" w:cs="Calibri"/>
+                                <w:color w:val="FFFFFF" w:themeColor="background1"/>
+                                <w:sz w:val="18"/>
+                                <w:szCs w:val="18"/>
+                                <w:lang w:val="en-US"/>
+                              </w:rPr>
+                            </w:pPr>
+                            <w:r>
+                              <w:rPr>
+                                <w:rFonts w:ascii="Arial Black" w:hAnsi="Arial Black"/>
+                                <w:color w:val="FFFFFF" w:themeColor="background1"/>
+                                <w:sz w:val="18"/>
+                                <w:szCs w:val="18"/>
+                                <w:lang w:val="en-US"/>
+                              </w:rPr>
+                              <w:t>M</w:t>
+                            </w:r>
+                            <w:r>
+                              <w:rPr>
+                                <w:rFonts w:ascii="Arial Black" w:hAnsi="Arial Black"/>
+                                <w:color w:val="FFFFFF" w:themeColor="background1"/>
+                                <w:sz w:val="18"/>
+                                <w:szCs w:val="18"/>
+                                <w:lang w:val="en-US"/>
+                              </w:rPr>
+                              <w:t xml:space="preserve">y Website: </w:t>
+                            </w:r>
+                            <w:hyperlink r:id="rId10" w:history="1">
+                              <w:r>
+                                <w:rPr>
+                                  <w:rStyle w:val="Hyperlink"/>
+                                  <w:rFonts w:ascii="Arial Black" w:hAnsi="Arial Black"/>
+                                  <w:color w:val="FFFFFF" w:themeColor="background1"/>
+                                  <w:sz w:val="18"/>
+                                  <w:szCs w:val="18"/>
+                                  <w:lang w:val="en-US"/>
+                                </w:rPr>
+                                <w:t>https://kidcher1412.github.io</w:t>
+                              </w:r>
+                            </w:hyperlink>
+                          </w:p>
+                        </w:txbxContent>
+                      </wps:txbx>
+                      <wps:bodyPr rot="0" vert="horz" wrap="square" lIns="91440" tIns="45720" rIns="91440" bIns="45720" anchor="t" anchorCtr="0">
+                        <a:noAutofit/>
+                      </wps:bodyPr>
+                    </wps:wsp>
+                  </a:graphicData>
+                </a:graphic>
+                <wp14:sizeRelH relativeFrom="margin">
+                  <wp14:pctWidth>0</wp14:pctWidth>
+                </wp14:sizeRelH>
+                <wp14:sizeRelV relativeFrom="margin">
+                  <wp14:pctHeight>0</wp14:pctHeight>
+                </wp14:sizeRelV>
+              </wp:anchor>
+            </w:drawing>
+          </mc:Choice>
+          <mc:Fallback>
+            <w:pict>
+              <v:shape w14:anchorId="29B90E2E" id="_x0000_s1027" type="#_x0000_t202" style="position:absolute;margin-left:73.7pt;margin-top:54.85pt;width:276pt;height:78.85pt;z-index:251670528;visibility:visible;mso-wrap-style:square;mso-width-percent:0;mso-height-percent:0;mso-wrap-distance-left:9pt;mso-wrap-distance-top:3.6pt;mso-wrap-distance-right:9pt;mso-wrap-distance-bottom:3.6pt;mso-position-horizontal:absolute;mso-position-horizontal-relative:page;mso-position-vertical:absolute;mso-position-vertical-relative:text;mso-width-percent:0;mso-height-percent:0;mso-width-relative:margin;mso-height-relative:margin;v-text-anchor:top" o:gfxdata="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" filled="f" stroked="f">
+                <v:textbox>
+                  <w:txbxContent>
+                    <w:p>
+                      <w:pPr>
+                        <w:pStyle w:val="NoSpacing"/>
+                        <w:rPr>
+                          <w:rFonts w:ascii="Arial Black" w:hAnsi="Arial Black"/>
+                          <w:color w:val="FFFFFF" w:themeColor="background1"/>
+                          <w:sz w:val="18"/>
+                          <w:szCs w:val="18"/>
+                          <w:lang w:val="en-US"/>
+                        </w:rPr>
+                      </w:pPr>
+                      <w:r>
+                        <w:rPr>
+                          <w:rFonts w:ascii="Arial Black" w:hAnsi="Arial Black"/>
+                          <w:color w:val="FFFFFF" w:themeColor="background1"/>
+                          <w:sz w:val="18"/>
+                          <w:szCs w:val="18"/>
+                          <w:lang w:val="en-US"/>
+                        </w:rPr>
+                        <w:t xml:space="preserve">Phone: </w:t>
+                      </w:r>
+                      <w:r>
+                        <w:rPr>
+                          <w:rFonts w:ascii="Arial Black" w:hAnsi="Arial Black"/>
+                          <w:color w:val="FFFFFF" w:themeColor="background1"/>
+                          <w:sz w:val="18"/>
+                          <w:szCs w:val="18"/>
+                          <w:lang w:val="en-US"/>
+                        </w:rPr>
+                        <w:t>+84 933647040</w:t>
+                      </w:r>
+                      <w:r>
+                        <w:rPr>
+                          <w:rFonts w:ascii="Arial Black" w:hAnsi="Arial Black"/>
+                          <w:color w:val="FFFFFF" w:themeColor="background1"/>
+                          <w:sz w:val="18"/>
+                          <w:szCs w:val="18"/>
+                          <w:lang w:val="en-US"/>
+                        </w:rPr>
+                        <w:tab/>
+                      </w:r>
+                    </w:p>
+                    <w:p>
+                      <w:pPr>
+                        <w:pStyle w:val="NoSpacing"/>
+                        <w:rPr>
+                          <w:rFonts w:ascii="Arial Black" w:hAnsi="Arial Black"/>
+                          <w:color w:val="FFFFFF" w:themeColor="background1"/>
+                          <w:sz w:val="18"/>
+                          <w:szCs w:val="18"/>
+                          <w:lang w:val="en-US"/>
+                        </w:rPr>
+                      </w:pPr>
+                      <w:r>
+                        <w:rPr>
+                          <w:rFonts w:ascii="Arial Black" w:hAnsi="Arial Black"/>
+                          <w:color w:val="FFFFFF" w:themeColor="background1"/>
+                          <w:sz w:val="18"/>
+                          <w:szCs w:val="18"/>
+                          <w:lang w:val="en-US"/>
+                        </w:rPr>
+                        <w:t>Email: thongnguyenhkt@gmail.com</w:t>
+                      </w:r>
+                      <w:r>
+                        <w:rPr>
+                          <w:rFonts w:ascii="Arial Black" w:hAnsi="Arial Black"/>
+                          <w:color w:val="FFFFFF" w:themeColor="background1"/>
+                          <w:sz w:val="18"/>
+                          <w:szCs w:val="18"/>
+                          <w:lang w:val="en-US"/>
+                        </w:rPr>
+                        <w:t xml:space="preserve"> </w:t>
+                      </w:r>
+                    </w:p>
+                    <w:p>
+                      <w:pPr>
+                        <w:pStyle w:val="NoSpacing"/>
+                        <w:rPr>
+                          <w:rFonts w:ascii="Arial Black" w:hAnsi="Arial Black"/>
+                          <w:color w:val="FFFFFF" w:themeColor="background1"/>
+                          <w:sz w:val="18"/>
+                          <w:szCs w:val="18"/>
+                          <w:lang w:val="en-US"/>
+                        </w:rPr>
+                      </w:pPr>
+                      <w:r>
+                        <w:rPr>
+                          <w:rFonts w:ascii="Arial Black" w:hAnsi="Arial Black"/>
+                          <w:color w:val="FFFFFF" w:themeColor="background1"/>
+                          <w:sz w:val="18"/>
+                          <w:szCs w:val="18"/>
+                          <w:lang w:val="en-US"/>
+                        </w:rPr>
+                        <w:t>My Github</w:t>
+                      </w:r>
+                      <w:r>
+                        <w:rPr>
+                          <w:rFonts w:ascii="Arial Black" w:hAnsi="Arial Black"/>
+                          <w:color w:val="FFFFFF" w:themeColor="background1"/>
+                          <w:sz w:val="18"/>
+                          <w:szCs w:val="18"/>
+                          <w:lang w:val="en-US"/>
+                        </w:rPr>
+                        <w:t xml:space="preserve">: </w:t>
+                      </w:r>
+                      <w:hyperlink r:id="rId11" w:history="1">
+                        <w:r>
+                          <w:rPr>
+                            <w:rStyle w:val="Hyperlink"/>
+                            <w:rFonts w:ascii="Arial Black" w:hAnsi="Arial Black"/>
+                            <w:color w:val="FFFFFF" w:themeColor="background1"/>
+                            <w:sz w:val="18"/>
+                            <w:szCs w:val="18"/>
+                            <w:lang w:val="en-US"/>
+                          </w:rPr>
+                          <w:t>https://github.com/kidcher1412</w:t>
+                        </w:r>
+                      </w:hyperlink>
+                    </w:p>
+                    <w:p>
+                      <w:pPr>
+                        <w:pStyle w:val="NoSpacing"/>
+                        <w:rPr>
+                          <w:rFonts w:ascii="Arial Black" w:hAnsi="Arial Black"/>
+                          <w:color w:val="FFFFFF" w:themeColor="background1"/>
+                          <w:sz w:val="18"/>
+                          <w:szCs w:val="18"/>
+                          <w:lang w:val="en-US"/>
+                        </w:rPr>
+                      </w:pPr>
+                      <w:r>
+                        <w:rPr>
+                          <w:rFonts w:ascii="Arial Black" w:hAnsi="Arial Black"/>
+                          <w:color w:val="FFFFFF" w:themeColor="background1"/>
+                          <w:sz w:val="18"/>
+                          <w:szCs w:val="18"/>
+                          <w:lang w:val="en-US"/>
+                        </w:rPr>
+                        <w:t xml:space="preserve">My Linkedin: </w:t>
+                      </w:r>
+                      <w:hyperlink r:id="rId12" w:history="1">
+                        <w:r>
+                          <w:rPr>
+                            <w:rStyle w:val="Hyperlink"/>
+                            <w:rFonts w:ascii="Arial Black" w:hAnsi="Arial Black"/>
+                            <w:color w:val="FFFFFF" w:themeColor="background1"/>
+                            <w:sz w:val="18"/>
+                            <w:szCs w:val="18"/>
+                            <w:lang w:val="en-US"/>
+                          </w:rPr>
+                          <w:t>https://www.linkedin.com/in/thong3006</w:t>
+                        </w:r>
+                      </w:hyperlink>
+                    </w:p>
+                    <w:p>
+                      <w:pPr>
+                        <w:pStyle w:val="NoSpacing"/>
+                        <w:rPr>
+                          <w:rFonts w:ascii="Calibri" w:hAnsi="Calibri" w:cs="Calibri"/>
+                          <w:color w:val="FFFFFF" w:themeColor="background1"/>
+                          <w:sz w:val="18"/>
+                          <w:szCs w:val="18"/>
+                          <w:lang w:val="en-US"/>
+                        </w:rPr>
+                      </w:pPr>
+                      <w:r>
+                        <w:rPr>
+                          <w:rFonts w:ascii="Arial Black" w:hAnsi="Arial Black"/>
+                          <w:color w:val="FFFFFF" w:themeColor="background1"/>
+                          <w:sz w:val="18"/>
+                          <w:szCs w:val="18"/>
+                          <w:lang w:val="en-US"/>
+                        </w:rPr>
+                        <w:t>M</w:t>
+                      </w:r>
+                      <w:r>
+                        <w:rPr>
+                          <w:rFonts w:ascii="Arial Black" w:hAnsi="Arial Black"/>
+                          <w:color w:val="FFFFFF" w:themeColor="background1"/>
+                          <w:sz w:val="18"/>
+                          <w:szCs w:val="18"/>
+                          <w:lang w:val="en-US"/>
+                        </w:rPr>
+                        <w:t xml:space="preserve">y Website: </w:t>
+                      </w:r>
+                      <w:hyperlink r:id="rId13" w:history="1">
+                        <w:r>
+                          <w:rPr>
+                            <w:rStyle w:val="Hyperlink"/>
+                            <w:rFonts w:ascii="Arial Black" w:hAnsi="Arial Black"/>
+                            <w:color w:val="FFFFFF" w:themeColor="background1"/>
+                            <w:sz w:val="18"/>
+                            <w:szCs w:val="18"/>
+                            <w:lang w:val="en-US"/>
+                          </w:rPr>
+                          <w:t>https://kidcher1412.github.io</w:t>
+                        </w:r>
+                      </w:hyperlink>
+                    </w:p>
+                  </w:txbxContent>
+                </v:textbox>
+                <w10:wrap type="square" anchorx="page"/>
+              </v:shape>
+            </w:pict>
+          </mc:Fallback>
+        </mc:AlternateContent>
+      </w:r>
+      <w:r>
+        <w:rPr>
+          <w:noProof/>
+          <w:lang w:val="en-US"/>
+        </w:rPr>
+        <mc:AlternateContent>
+          <mc:Choice Requires="wps">
+            <w:drawing>
+              <wp:anchor distT="45720" distB="45720" distL="114300" distR="114300" simplePos="0" relativeHeight="251674624" behindDoc="0" locked="0" layoutInCell="1" allowOverlap="1" wp14:anchorId="0B4253BF" wp14:editId="133A826D">
+                <wp:simplePos x="0" y="0"/>
+                <wp:positionH relativeFrom="column">
+                  <wp:posOffset>499322</wp:posOffset>
+                </wp:positionH>
+                <wp:positionV relativeFrom="paragraph">
+                  <wp:posOffset>358563</wp:posOffset>
+                </wp:positionV>
+                <wp:extent cx="2959100" cy="388620"/>
+                <wp:effectExtent l="0" t="0" r="0" b="0"/>
+                <wp:wrapSquare wrapText="bothSides"/>
+                <wp:docPr id="1209265299" name="Pole tekstowe 2"/>
+                <wp:cNvGraphicFramePr>
+                  <a:graphicFrameLocks xmlns:a="http://schemas.openxmlformats.org/drawingml/2006/main"/>
+                </wp:cNvGraphicFramePr>
+                <a:graphic xmlns:a="http://schemas.openxmlformats.org/drawingml/2006/main">
+                  <a:graphicData uri="http://schemas.microsoft.com/office/word/2010/wordprocessingShape">
+                    <wps:wsp>
+                      <wps:cNvSpPr txBox="1">
+                        <a:spLocks noChangeArrowheads="1"/>
+                      </wps:cNvSpPr>
+                      <wps:spPr bwMode="auto">
+                        <a:xfrm>
+                          <a:off x="0" y="0"/>
+                          <a:ext cx="2959100" cy="388620"/>
+                        </a:xfrm>
+                        <a:prstGeom prst="rect">
+                          <a:avLst/>
+                        </a:prstGeom>
+                        <a:noFill/>
+                        <a:ln w="44450">
+                          <a:noFill/>
+                          <a:miter lim="800000"/>
+                          <a:headEnd/>
+                          <a:tailEnd/>
+                        </a:ln>
+                      </wps:spPr>
+                      <wps:txbx>
+                        <w:txbxContent>
+                          <w:p>
+                            <w:pPr>
+                              <w:pStyle w:val="NoSpacing"/>
+                              <w:rPr>
+                                <w:rFonts w:ascii="Arial Black" w:hAnsi="Arial Black"/>
+                                <w:b/>
+                                <w:bCs/>
+                                <w:color w:val="FFFFFF" w:themeColor="background1"/>
+                                <w:sz w:val="32"/>
+                                <w:szCs w:val="32"/>
+                              </w:rPr>
+                            </w:pPr>
+                            <w:r>
+                              <w:rPr>
+                                <w:rFonts w:ascii="Arial Black" w:hAnsi="Arial Black"/>
+                                <w:b/>
+                                <w:bCs/>
+                                <w:color w:val="FFFFFF" w:themeColor="background1"/>
+                                <w:sz w:val="32"/>
+                                <w:szCs w:val="32"/>
+                              </w:rPr>
+                              <w:t xml:space="preserve">Fullstack </w:t>
+                            </w:r>
+                            <w:r>
+                              <w:rPr>
+                                <w:rFonts w:ascii="Arial Black" w:hAnsi="Arial Black"/>
+                                <w:b/>
+                                <w:bCs/>
+                                <w:color w:val="FFFFFF" w:themeColor="background1"/>
+                                <w:sz w:val="32"/>
+                                <w:szCs w:val="32"/>
+                              </w:rPr>
+                              <w:t>Developer</w:t>
+                            </w:r>
+                          </w:p>
+                        </w:txbxContent>
+                      </wps:txbx>
+                      <wps:bodyPr rot="0" vert="horz" wrap="square" lIns="0" tIns="0" rIns="91440" bIns="45720" anchor="t" anchorCtr="0">
+                        <a:noAutofit/>
+                      </wps:bodyPr>
+                    </wps:wsp>
+                  </a:graphicData>
+                </a:graphic>
+                <wp14:sizeRelH relativeFrom="margin">
+                  <wp14:pctWidth>0</wp14:pctWidth>
+                </wp14:sizeRelH>
+                <wp14:sizeRelV relativeFrom="margin">
+                  <wp14:pctHeight>0</wp14:pctHeight>
+                </wp14:sizeRelV>
+              </wp:anchor>
+            </w:drawing>
+          </mc:Choice>
+          <mc:Fallback>
+            <w:pict>
+              <v:shape w14:anchorId="0B4253BF" id="_x0000_s1028" type="#_x0000_t202" style="position:absolute;margin-left:39.3pt;margin-top:28.25pt;width:233pt;height:30.6pt;z-index:251674624;visibility:visible;mso-wrap-style:square;mso-width-percent:0;mso-height-percent:0;mso-wrap-distance-left:9pt;mso-wrap-distance-top:3.6pt;mso-wrap-distance-right:9pt;mso-wrap-distance-bottom:3.6pt;mso-position-horizontal:absolute;mso-position-horizontal-relative:text;mso-position-vertical:absolute;mso-position-vertical-relative:text;mso-width-percent:0;mso-height-percent:0;mso-width-relative:margin;mso-height-relative:margin;v-text-anchor:top" o:gfxdata="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" filled="f" stroked="f" strokeweight="3.5pt">
+                <v:textbox inset="0,0">
+                  <w:txbxContent>
+                    <w:p>
+                      <w:pPr>
+                        <w:pStyle w:val="NoSpacing"/>
+                        <w:rPr>
+                          <w:rFonts w:ascii="Arial Black" w:hAnsi="Arial Black"/>
+                          <w:b/>
+                          <w:bCs/>
+                          <w:color w:val="FFFFFF" w:themeColor="background1"/>
+                          <w:sz w:val="32"/>
+                          <w:szCs w:val="32"/>
+                        </w:rPr>
+                      </w:pPr>
+                      <w:r>
+                        <w:rPr>
+                          <w:rFonts w:ascii="Arial Black" w:hAnsi="Arial Black"/>
+                          <w:b/>
+                          <w:bCs/>
+                          <w:color w:val="FFFFFF" w:themeColor="background1"/>
+                          <w:sz w:val="32"/>
+                          <w:szCs w:val="32"/>
+                        </w:rPr>
+                        <w:t xml:space="preserve">Fullstack </w:t>
+                      </w:r>
+                      <w:r>
+                        <w:rPr>
+                          <w:rFonts w:ascii="Arial Black" w:hAnsi="Arial Black"/>
+                          <w:b/>
+                          <w:bCs/>
+                          <w:color w:val="FFFFFF" w:themeColor="background1"/>
+                          <w:sz w:val="32"/>
+                          <w:szCs w:val="32"/>
+                        </w:rPr>
+                        <w:t>Developer</w:t>
+                      </w:r>
+                    </w:p>
+                  </w:txbxContent>
+                </v:textbox>
+                <w10:wrap type="square"/>
+              </v:shape>
+            </w:pict>
+          </mc:Fallback>
+        </mc:AlternateContent>
+      </w:r>
+      <w:r>
+        <w:rPr>
+          <w:noProof/>
+          <w:lang w:val="en-US"/>
+        </w:rPr>
+        <mc:AlternateContent>
+          <mc:Choice Requires="wps">
+            <w:drawing>
+              <wp:anchor distT="45720" distB="45720" distL="114300" distR="114300" simplePos="0" relativeHeight="251661312" behindDoc="0" locked="0" layoutInCell="1" allowOverlap="1" wp14:anchorId="3042B06A" wp14:editId="0BB4F3BB">
+                <wp:simplePos x="0" y="0"/>
+                <wp:positionH relativeFrom="column">
+                  <wp:posOffset>177588</wp:posOffset>
+                </wp:positionH>
+                <wp:positionV relativeFrom="paragraph">
+                  <wp:posOffset>0</wp:posOffset>
+                </wp:positionV>
+                <wp:extent cx="3513455" cy="457200"/>
+                <wp:effectExtent l="0" t="0" r="0" b="0"/>
+                <wp:wrapSquare wrapText="bothSides"/>
+                <wp:docPr id="217" name="Pole tekstowe 2"/>
+                <wp:cNvGraphicFramePr>
+                  <a:graphicFrameLocks xmlns:a="http://schemas.openxmlformats.org/drawingml/2006/main"/>
+                </wp:cNvGraphicFramePr>
+                <a:graphic xmlns:a="http://schemas.openxmlformats.org/drawingml/2006/main">
+                  <a:graphicData uri="http://schemas.microsoft.com/office/word/2010/wordprocessingShape">
+                    <wps:wsp>
+                      <wps:cNvSpPr txBox="1">
+                        <a:spLocks noChangeArrowheads="1"/>
+                      </wps:cNvSpPr>
+                      <wps:spPr bwMode="auto">
+                        <a:xfrm>
+                          <a:off x="0" y="0"/>
+                          <a:ext cx="3513455" cy="457200"/>
+                        </a:xfrm>
+                        <a:prstGeom prst="rect">
+                          <a:avLst/>
+                        </a:prstGeom>
+                        <a:noFill/>
+                        <a:ln w="44450">
+                          <a:noFill/>
+                          <a:miter lim="800000"/>
+                          <a:headEnd/>
+                          <a:tailEnd/>
+                        </a:ln>
+                      </wps:spPr>
+                      <wps:txbx>
+                        <w:txbxContent>
+                          <w:p>
+                            <w:pPr>
+                              <w:pStyle w:val="NoSpacing"/>
+                              <w:rPr>
+                                <w:rFonts w:ascii="Arial Black" w:hAnsi="Arial Black"/>
+                                <w:b/>
+                                <w:bCs/>
+                                <w:color w:val="FFFFFF" w:themeColor="background1"/>
+                                <w:sz w:val="36"/>
+                                <w:szCs w:val="36"/>
+                              </w:rPr>
+                            </w:pPr>
+                            <w:r>
+                              <w:rPr>
+                                <w:rFonts w:ascii="Arial Black" w:hAnsi="Arial Black"/>
+                                <w:b/>
+                                <w:bCs/>
+                                <w:color w:val="FFFFFF" w:themeColor="background1"/>
+                                <w:sz w:val="36"/>
+                                <w:szCs w:val="36"/>
+                              </w:rPr>
+                              <w:t>Hoàng Lê Anh Thông</w:t>
+                            </w:r>
+                          </w:p>
+                        </w:txbxContent>
+                      </wps:txbx>
+                      <wps:bodyPr rot="0" vert="horz" wrap="square" lIns="0" tIns="0" rIns="91440" bIns="45720" anchor="t" anchorCtr="0">
+                        <a:noAutofit/>
+                      </wps:bodyPr>
+                    </wps:wsp>
+                  </a:graphicData>
+                </a:graphic>
+                <wp14:sizeRelH relativeFrom="margin">
+                  <wp14:pctWidth>0</wp14:pctWidth>
+                </wp14:sizeRelH>
+                <wp14:sizeRelV relativeFrom="margin">
+                  <wp14:pctHeight>0</wp14:pctHeight>
+                </wp14:sizeRelV>
+              </wp:anchor>
+            </w:drawing>
+          </mc:Choice>
+          <mc:Fallback>
+            <w:pict>
+              <v:shape w14:anchorId="3042B06A" id="_x0000_s1029" type="#_x0000_t202" style="position:absolute;margin-left:14pt;margin-top:0;width:276.65pt;height:36pt;z-index:251661312;visibility:visible;mso-wrap-style:square;mso-width-percent:0;mso-height-percent:0;mso-wrap-distance-left:9pt;mso-wrap-distance-top:3.6pt;mso-wrap-distance-right:9pt;mso-wrap-distance-bottom:3.6pt;mso-position-horizontal:absolute;mso-position-horizontal-relative:text;mso-position-vertical:absolute;mso-position-vertical-relative:text;mso-width-percent:0;mso-height-percent:0;mso-width-relative:margin;mso-height-relative:margin;v-text-anchor:top" o:gfxdata="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" filled="f" stroked="f" strokeweight="3.5pt">
+                <v:textbox inset="0,0">
+                  <w:txbxContent>
+                    <w:p>
+                      <w:pPr>
+                        <w:pStyle w:val="NoSpacing"/>
+                        <w:rPr>
+                          <w:rFonts w:ascii="Arial Black" w:hAnsi="Arial Black"/>
+                          <w:b/>
+                          <w:bCs/>
+                          <w:color w:val="FFFFFF" w:themeColor="background1"/>
+                          <w:sz w:val="36"/>
+                          <w:szCs w:val="36"/>
+                        </w:rPr>
+                      </w:pPr>
+                      <w:r>
+                        <w:rPr>
+                          <w:rFonts w:ascii="Arial Black" w:hAnsi="Arial Black"/>
+                          <w:b/>
+                          <w:bCs/>
+                          <w:color w:val="FFFFFF" w:themeColor="background1"/>
+                          <w:sz w:val="36"/>
+                          <w:szCs w:val="36"/>
+                        </w:rPr>
+                        <w:t>Hoàng Lê Anh Thông</w:t>
+                      </w:r>
+                    </w:p>
+                  </w:txbxContent>
+                </v:textbox>
+                <w10:wrap type="square"/>
+              </v:shape>
+            </w:pict>
+          </mc:Fallback>
+        </mc:AlternateContent>
+      </w:r>
+    </w:p>
+    <w:p/>
+    <w:p>
+      <w:r>
+        <w:rPr>
+          <w:noProof/>
+          <w:lang w:val="en-US"/>
+        </w:rPr>
+        <mc:AlternateContent>
+          <mc:Choice Requires="wps">
+            <w:drawing>
+              <wp:anchor distT="45720" distB="45720" distL="114300" distR="114300" simplePos="0" relativeHeight="251667456" behindDoc="0" locked="0" layoutInCell="1" allowOverlap="1" wp14:anchorId="27713302" wp14:editId="671E4DA6">
                 <wp:simplePos x="0" y="0"/>
                 <wp:positionH relativeFrom="margin">
-                  <wp:posOffset>53340</wp:posOffset>
+                  <wp:posOffset>30480</wp:posOffset>
                 </wp:positionH>
                 <wp:positionV relativeFrom="paragraph">
-                  <wp:posOffset>1280160</wp:posOffset>
+                  <wp:posOffset>495300</wp:posOffset>
                 </wp:positionV>
-                <wp:extent cx="6600825" cy="8481060"/>
+                <wp:extent cx="6600825" cy="8199120"/>
                 <wp:effectExtent l="0" t="0" r="0" b="0"/>
                 <wp:wrapSquare wrapText="bothSides"/>
                 <wp:docPr id="7" name="Pole tekstowe 2"/>
@@ -1061,7 +1127,7 @@
                       <wps:spPr bwMode="auto">
                         <a:xfrm>
                           <a:off x="0" y="0"/>
-                          <a:ext cx="6600825" cy="8481060"/>
+                          <a:ext cx="6600825" cy="8199120"/>
                         </a:xfrm>
                         <a:prstGeom prst="rect">
                           <a:avLst/>
@@ -1203,6 +1269,29 @@
                                       <w:szCs w:val="24"/>
                                       <w:lang w:val="en-US"/>
                                     </w:rPr>
+                                    <w:t>Java (build Webserver or  Android)</w:t>
+                                  </w:r>
+                                </w:p>
+                                <w:p>
+                                  <w:pPr>
+                                    <w:pStyle w:val="ListParagraph"/>
+                                    <w:numPr>
+                                      <w:ilvl w:val="0"/>
+                                      <w:numId w:val="2"/>
+                                    </w:numPr>
+                                    <w:spacing w:line="240" w:lineRule="auto"/>
+                                    <w:rPr>
+                                      <w:sz w:val="24"/>
+                                      <w:szCs w:val="24"/>
+                                      <w:lang w:val="en-US"/>
+                                    </w:rPr>
+                                  </w:pPr>
+                                  <w:r>
+                                    <w:rPr>
+                                      <w:sz w:val="24"/>
+                                      <w:szCs w:val="24"/>
+                                      <w:lang w:val="en-US"/>
+                                    </w:rPr>
                                     <w:t>PHP Web Developer.</w:t>
                                   </w:r>
                                 </w:p>
@@ -1282,29 +1371,6 @@
                                       <w:ilvl w:val="0"/>
                                       <w:numId w:val="2"/>
                                     </w:numPr>
-                                    <w:spacing w:line="240" w:lineRule="auto"/>
-                                    <w:rPr>
-                                      <w:sz w:val="24"/>
-                                      <w:szCs w:val="24"/>
-                                      <w:lang w:val="en-US"/>
-                                    </w:rPr>
-                                  </w:pPr>
-                                  <w:r>
-                                    <w:rPr>
-                                      <w:sz w:val="24"/>
-                                      <w:szCs w:val="24"/>
-                                      <w:lang w:val="en-US"/>
-                                    </w:rPr>
-                                    <w:t>Linux (Ubuntu based)</w:t>
-                                  </w:r>
-                                </w:p>
-                                <w:p>
-                                  <w:pPr>
-                                    <w:pStyle w:val="ListParagraph"/>
-                                    <w:numPr>
-                                      <w:ilvl w:val="0"/>
-                                      <w:numId w:val="2"/>
-                                    </w:numPr>
                                     <w:spacing w:after="160" w:line="240" w:lineRule="auto"/>
                                     <w:rPr>
                                       <w:sz w:val="24"/>
@@ -1355,28 +1421,6 @@
                                       <w:szCs w:val="24"/>
                                     </w:rPr>
                                     <w:t>Basic:</w:t>
-                                  </w:r>
-                                </w:p>
-                                <w:p>
-                                  <w:pPr>
-                                    <w:pStyle w:val="ListParagraph"/>
-                                    <w:numPr>
-                                      <w:ilvl w:val="0"/>
-                                      <w:numId w:val="2"/>
-                                    </w:numPr>
-                                    <w:spacing w:line="240" w:lineRule="auto"/>
-                                    <w:rPr>
-                                      <w:sz w:val="24"/>
-                                      <w:szCs w:val="24"/>
-                                    </w:rPr>
-                                  </w:pPr>
-                                  <w:r>
-                                    <w:rPr>
-                                      <w:sz w:val="24"/>
-                                      <w:szCs w:val="24"/>
-                                      <w:lang w:val="en-US"/>
-                                    </w:rPr>
-                                    <w:t>Java (build Webserver or  Android)</w:t>
                                   </w:r>
                                 </w:p>
                                 <w:p>
@@ -2022,7 +2066,7 @@
                           <w:p>
                             <w:pPr>
                               <w:pStyle w:val="NoSpacing"/>
-                              <w:ind w:left="270"/>
+                              <w:ind w:firstLine="270"/>
                               <w:rPr>
                                 <w:sz w:val="24"/>
                                 <w:szCs w:val="24"/>
@@ -2031,16 +2075,59 @@
                             </w:pPr>
                             <w:r>
                               <w:rPr>
-                                <w:sz w:val="24"/>
-                                <w:szCs w:val="24"/>
-                                <w:lang w:val="en-US"/>
-                              </w:rPr>
-                              <w:t>Currently undergoing the general training program since August 2019.</w:t>
+                                <w:b/>
+                                <w:bCs/>
+                                <w:sz w:val="24"/>
+                                <w:szCs w:val="24"/>
+                                <w:lang w:val="en-US"/>
+                              </w:rPr>
+                              <w:t>Major</w:t>
+                            </w:r>
+                            <w:r>
+                              <w:rPr>
+                                <w:sz w:val="24"/>
+                                <w:szCs w:val="24"/>
+                                <w:lang w:val="en-US"/>
+                              </w:rPr>
+                              <w:t xml:space="preserve">: </w:t>
+                            </w:r>
+                            <w:r>
+                              <w:rPr>
+                                <w:sz w:val="24"/>
+                                <w:szCs w:val="24"/>
+                                <w:lang w:val="en-US"/>
+                              </w:rPr>
+                              <w:t>S</w:t>
+                            </w:r>
+                            <w:r>
+                              <w:rPr>
+                                <w:sz w:val="24"/>
+                                <w:szCs w:val="24"/>
+                                <w:lang w:val="en-US"/>
+                              </w:rPr>
+                              <w:t xml:space="preserve">oftware </w:t>
+                            </w:r>
+                            <w:r>
+                              <w:rPr>
+                                <w:sz w:val="24"/>
+                                <w:szCs w:val="24"/>
+                                <w:lang w:val="en-US"/>
+                              </w:rPr>
+                              <w:t>E</w:t>
+                            </w:r>
+                            <w:r>
+                              <w:rPr>
+                                <w:sz w:val="24"/>
+                                <w:szCs w:val="24"/>
+                                <w:lang w:val="en-US"/>
+                              </w:rPr>
+                              <w:t>ngineer</w:t>
                             </w:r>
                           </w:p>
                           <w:p>
                             <w:pPr>
                               <w:pStyle w:val="NoSpacing"/>
+                              <w:ind w:firstLine="270"/>
                               <w:rPr>
                                 <w:sz w:val="24"/>
                                 <w:szCs w:val="24"/>
@@ -2049,32 +2136,11 @@
                             </w:pPr>
                             <w:r>
                               <w:rPr>
-                                <w:b/>
-                                <w:bCs/>
-                                <w:sz w:val="24"/>
-                                <w:szCs w:val="24"/>
-                                <w:lang w:val="en-US"/>
-                              </w:rPr>
-                              <w:t>Xuyen Moc High School: 07/2016</w:t>
-                            </w:r>
-                          </w:p>
-                          <w:p>
-                            <w:pPr>
-                              <w:pStyle w:val="NoSpacing"/>
-                              <w:ind w:left="270"/>
-                              <w:rPr>
-                                <w:sz w:val="24"/>
-                                <w:szCs w:val="24"/>
-                                <w:lang w:val="en-US"/>
-                              </w:rPr>
-                            </w:pPr>
-                            <w:r>
-                              <w:rPr>
-                                <w:sz w:val="24"/>
-                                <w:szCs w:val="24"/>
-                                <w:lang w:val="en-US"/>
-                              </w:rPr>
-                              <w:t>Received the general training program from 2016 and graduated in 2019</w:t>
+                                <w:sz w:val="24"/>
+                                <w:szCs w:val="24"/>
+                                <w:lang w:val="en-US"/>
+                              </w:rPr>
+                              <w:t>GPA: 2.67 (Out of 4.00)</w:t>
                             </w:r>
                           </w:p>
                           <w:p>
@@ -2191,7 +2257,7 @@
           </mc:Choice>
           <mc:Fallback>
             <w:pict>
-              <v:shape w14:anchorId="27713302" id="_x0000_s1031" type="#_x0000_t202" style="position:absolute;margin-left:4.2pt;margin-top:100.8pt;width:519.75pt;height:667.8pt;z-index:251667456;visibility:visible;mso-wrap-style:square;mso-width-percent:0;mso-height-percent:0;mso-wrap-distance-left:9pt;mso-wrap-distance-top:3.6pt;mso-wrap-distance-right:9pt;mso-wrap-distance-bottom:3.6pt;mso-position-horizontal:absolute;mso-position-horizontal-relative:margin;mso-position-vertical:absolute;mso-position-vertical-relative:text;mso-width-percent:0;mso-height-percent:0;mso-width-relative:margin;mso-height-relative:margin;v-text-anchor:top" o:gfxdata="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" filled="f" stroked="f">
+              <v:shape w14:anchorId="27713302" id="_x0000_s1030" type="#_x0000_t202" style="position:absolute;margin-left:2.4pt;margin-top:39pt;width:519.75pt;height:645.6pt;z-index:251667456;visibility:visible;mso-wrap-style:square;mso-width-percent:0;mso-height-percent:0;mso-wrap-distance-left:9pt;mso-wrap-distance-top:3.6pt;mso-wrap-distance-right:9pt;mso-wrap-distance-bottom:3.6pt;mso-position-horizontal:absolute;mso-position-horizontal-relative:margin;mso-position-vertical:absolute;mso-position-vertical-relative:text;mso-width-percent:0;mso-height-percent:0;mso-width-relative:margin;mso-height-relative:margin;v-text-anchor:top" o:gfxdata="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" filled="f" stroked="f">
                 <v:textbox>
                   <w:txbxContent>
                     <w:p>
@@ -2321,7 +2387,7 @@
                                 <w:szCs w:val="24"/>
                                 <w:lang w:val="en-US"/>
                               </w:rPr>
-                              <w:t>PHP Web Developer.</w:t>
+                              <w:t>Java (build Webserver or  Android)</w:t>
                             </w:r>
                           </w:p>
                           <w:p>
@@ -2344,7 +2410,7 @@
                                 <w:szCs w:val="24"/>
                                 <w:lang w:val="en-US"/>
                               </w:rPr>
-                              <w:t>Python (build application or game).</w:t>
+                              <w:t>PHP Web Developer.</w:t>
                             </w:r>
                           </w:p>
                           <w:p>
@@ -2367,7 +2433,7 @@
                                 <w:szCs w:val="24"/>
                                 <w:lang w:val="en-US"/>
                               </w:rPr>
-                              <w:t>SQL, NoSQL, GraphSQL.</w:t>
+                              <w:t>Python (build application or game).</w:t>
                             </w:r>
                           </w:p>
                           <w:p>
@@ -2390,7 +2456,7 @@
                                 <w:szCs w:val="24"/>
                                 <w:lang w:val="en-US"/>
                               </w:rPr>
-                              <w:t>HTML, CSS, JavaScripts</w:t>
+                              <w:t>SQL, NoSQL, GraphSQL.</w:t>
                             </w:r>
                           </w:p>
                           <w:p>
@@ -2413,7 +2479,7 @@
                                 <w:szCs w:val="24"/>
                                 <w:lang w:val="en-US"/>
                               </w:rPr>
-                              <w:t>Linux (Ubuntu based)</w:t>
+                              <w:t>HTML, CSS, JavaScripts</w:t>
                             </w:r>
                           </w:p>
                           <w:p>
@@ -2473,28 +2539,6 @@
                                 <w:szCs w:val="24"/>
                               </w:rPr>
                               <w:t>Basic:</w:t>
-                            </w:r>
-                          </w:p>
-                          <w:p>
-                            <w:pPr>
-                              <w:pStyle w:val="ListParagraph"/>
-                              <w:numPr>
-                                <w:ilvl w:val="0"/>
-                                <w:numId w:val="2"/>
-                              </w:numPr>
-                              <w:spacing w:line="240" w:lineRule="auto"/>
-                              <w:rPr>
-                                <w:sz w:val="24"/>
-                                <w:szCs w:val="24"/>
-                              </w:rPr>
-                            </w:pPr>
-                            <w:r>
-                              <w:rPr>
-                                <w:sz w:val="24"/>
-                                <w:szCs w:val="24"/>
-                                <w:lang w:val="en-US"/>
-                              </w:rPr>
-                              <w:t>Java (build Webserver or  Android)</w:t>
                             </w:r>
                           </w:p>
                           <w:p>
@@ -3140,7 +3184,7 @@
                     <w:p>
                       <w:pPr>
                         <w:pStyle w:val="NoSpacing"/>
-                        <w:ind w:left="270"/>
+                        <w:ind w:firstLine="270"/>
                         <w:rPr>
                           <w:sz w:val="24"/>
                           <w:szCs w:val="24"/>
@@ -3149,16 +3193,59 @@
                       </w:pPr>
                       <w:r>
                         <w:rPr>
+                          <w:b/>
+                          <w:bCs/>
                           <w:sz w:val="24"/>
                           <w:szCs w:val="24"/>
                           <w:lang w:val="en-US"/>
                         </w:rPr>
-                        <w:t>Currently undergoing the general training program since August 2019.</w:t>
+                        <w:t>Major</w:t>
+                      </w:r>
+                      <w:r>
+                        <w:rPr>
+                          <w:sz w:val="24"/>
+                          <w:szCs w:val="24"/>
+                          <w:lang w:val="en-US"/>
+                        </w:rPr>
+                        <w:t xml:space="preserve">: </w:t>
+                      </w:r>
+                      <w:r>
+                        <w:rPr>
+                          <w:sz w:val="24"/>
+                          <w:szCs w:val="24"/>
+                          <w:lang w:val="en-US"/>
+                        </w:rPr>
+                        <w:t>S</w:t>
+                      </w:r>
+                      <w:r>
+                        <w:rPr>
+                          <w:sz w:val="24"/>
+                          <w:szCs w:val="24"/>
+                          <w:lang w:val="en-US"/>
+                        </w:rPr>
+                        <w:t xml:space="preserve">oftware </w:t>
+                      </w:r>
+                      <w:r>
+                        <w:rPr>
+                          <w:sz w:val="24"/>
+                          <w:szCs w:val="24"/>
+                          <w:lang w:val="en-US"/>
+                        </w:rPr>
+                        <w:t>E</w:t>
+                      </w:r>
+                      <w:r>
+                        <w:rPr>
+                          <w:sz w:val="24"/>
+                          <w:szCs w:val="24"/>
+                          <w:lang w:val="en-US"/>
+                        </w:rPr>
+                        <w:t>ngineer</w:t>
                       </w:r>
                     </w:p>
                     <w:p>
                       <w:pPr>
                         <w:pStyle w:val="NoSpacing"/>
+                        <w:ind w:firstLine="270"/>
                         <w:rPr>
                           <w:sz w:val="24"/>
                           <w:szCs w:val="24"/>
@@ -3167,32 +3254,11 @@
                       </w:pPr>
                       <w:r>
                         <w:rPr>
-                          <w:b/>
-                          <w:bCs/>
                           <w:sz w:val="24"/>
                           <w:szCs w:val="24"/>
                           <w:lang w:val="en-US"/>
                         </w:rPr>
-                        <w:t>Xuyen Moc High School: 07/2016</w:t>
-                      </w:r>
-                    </w:p>
-                    <w:p>
-                      <w:pPr>
-                        <w:pStyle w:val="NoSpacing"/>
-                        <w:ind w:left="270"/>
-                        <w:rPr>
-                          <w:sz w:val="24"/>
-                          <w:szCs w:val="24"/>
-                          <w:lang w:val="en-US"/>
-                        </w:rPr>
-                      </w:pPr>
-                      <w:r>
-                        <w:rPr>
-                          <w:sz w:val="24"/>
-                          <w:szCs w:val="24"/>
-                          <w:lang w:val="en-US"/>
-                        </w:rPr>
-                        <w:t>Received the general training program from 2016 and graduated in 2019</w:t>
+                        <w:t>GPA: 2.67 (Out of 4.00)</w:t>
                       </w:r>
                     </w:p>
                     <w:p>
@@ -3300,8 +3366,6 @@
       </w:r>
     </w:p>
     <w:p/>
-    <w:p/>
-    <w:p/>
     <w:p>
       <w:pPr>
         <w:pStyle w:val="Styl1"/>
@@ -3314,7 +3378,6 @@
         <w:rPr>
           <w:lang w:val="en-US"/>
         </w:rPr>
-        <w:lastRenderedPageBreak/>
         <w:t>P</w:t>
       </w:r>
       <w:r>
@@ -3335,32 +3398,1504 @@
         </w:rPr>
         <w:t>rojects</w:t>
       </w:r>
+    </w:p>
+    <w:p>
+      <w:pPr>
+        <w:pStyle w:val="NoSpacing"/>
+        <w:rPr>
+          <w:b/>
+          <w:bCs/>
+          <w:sz w:val="24"/>
+          <w:szCs w:val="24"/>
+          <w:lang w:val="en-US"/>
+        </w:rPr>
+      </w:pPr>
+      <w:r>
+        <w:rPr>
+          <w:b/>
+          <w:bCs/>
+          <w:sz w:val="24"/>
+          <w:szCs w:val="24"/>
+          <w:lang w:val="en-US"/>
+        </w:rPr>
+        <w:t>Biuld the website E-comerce</w:t>
+      </w:r>
+      <w:r>
+        <w:rPr>
+          <w:b/>
+          <w:bCs/>
+          <w:sz w:val="24"/>
+          <w:szCs w:val="24"/>
+          <w:lang w:val="en-US"/>
+        </w:rPr>
+        <w:t>:</w:t>
+      </w:r>
+    </w:p>
+    <w:p>
+      <w:pPr>
+        <w:pStyle w:val="NoSpacing"/>
+        <w:numPr>
+          <w:ilvl w:val="0"/>
+          <w:numId w:val="6"/>
+        </w:numPr>
+        <w:rPr>
+          <w:sz w:val="24"/>
+          <w:szCs w:val="24"/>
+          <w:lang w:val="en-US"/>
+        </w:rPr>
+      </w:pPr>
+      <w:r>
+        <w:rPr>
+          <w:sz w:val="24"/>
+          <w:szCs w:val="24"/>
+          <w:lang w:val="en-US"/>
+        </w:rPr>
+        <w:t>Build the system using php language</w:t>
+      </w:r>
+    </w:p>
+    <w:p>
+      <w:pPr>
+        <w:pStyle w:val="NoSpacing"/>
+        <w:numPr>
+          <w:ilvl w:val="0"/>
+          <w:numId w:val="6"/>
+        </w:numPr>
+        <w:rPr>
+          <w:sz w:val="24"/>
+          <w:szCs w:val="24"/>
+          <w:lang w:val="en-US"/>
+        </w:rPr>
+      </w:pPr>
+      <w:r>
+        <w:rPr>
+          <w:sz w:val="24"/>
+          <w:szCs w:val="24"/>
+          <w:lang w:val="en-US"/>
+        </w:rPr>
+        <w:t>Project Stack: HTML5, CSS3, Bootstrap 4, jQuery</w:t>
+      </w:r>
+      <w:r>
+        <w:rPr>
+          <w:sz w:val="24"/>
+          <w:szCs w:val="24"/>
+          <w:lang w:val="en-US"/>
+        </w:rPr>
+        <w:t xml:space="preserve"> </w:t>
+      </w:r>
+    </w:p>
+    <w:p>
+      <w:pPr>
+        <w:pStyle w:val="NoSpacing"/>
+        <w:numPr>
+          <w:ilvl w:val="0"/>
+          <w:numId w:val="6"/>
+        </w:numPr>
+        <w:rPr>
+          <w:sz w:val="24"/>
+          <w:szCs w:val="24"/>
+          <w:lang w:val="en-US"/>
+        </w:rPr>
+      </w:pPr>
+      <w:r>
+        <w:rPr>
+          <w:sz w:val="24"/>
+          <w:szCs w:val="24"/>
+          <w:lang w:val="en-US"/>
+        </w:rPr>
+        <w:t>Connect Database on SQL</w:t>
+      </w:r>
+    </w:p>
+    <w:p>
+      <w:pPr>
+        <w:pStyle w:val="NoSpacing"/>
+        <w:numPr>
+          <w:ilvl w:val="0"/>
+          <w:numId w:val="6"/>
+        </w:numPr>
+        <w:rPr>
+          <w:sz w:val="24"/>
+          <w:szCs w:val="24"/>
+          <w:lang w:val="en-US"/>
+        </w:rPr>
+      </w:pPr>
+      <w:r>
+        <w:rPr>
+          <w:sz w:val="24"/>
+          <w:szCs w:val="24"/>
+          <w:lang w:val="en-US"/>
+        </w:rPr>
+        <w:t>Open online payment gateway</w:t>
+      </w:r>
+    </w:p>
+    <w:p>
+      <w:pPr>
+        <w:pStyle w:val="NoSpacing"/>
+        <w:numPr>
+          <w:ilvl w:val="0"/>
+          <w:numId w:val="6"/>
+        </w:numPr>
+        <w:rPr>
+          <w:sz w:val="24"/>
+          <w:szCs w:val="24"/>
+          <w:lang w:val="en-US"/>
+        </w:rPr>
+      </w:pPr>
+      <w:r>
+        <w:rPr>
+          <w:sz w:val="24"/>
+          <w:szCs w:val="24"/>
+          <w:lang w:val="en-US"/>
+        </w:rPr>
+        <w:t>Convenient design interface</w:t>
+      </w:r>
+    </w:p>
+    <w:p>
+      <w:pPr>
+        <w:pStyle w:val="NoSpacing"/>
+        <w:numPr>
+          <w:ilvl w:val="0"/>
+          <w:numId w:val="6"/>
+        </w:numPr>
+        <w:rPr>
+          <w:sz w:val="24"/>
+          <w:szCs w:val="24"/>
+          <w:lang w:val="en-US"/>
+        </w:rPr>
+      </w:pPr>
+      <w:r>
+        <w:rPr>
+          <w:sz w:val="24"/>
+          <w:szCs w:val="24"/>
+          <w:lang w:val="en-US"/>
+        </w:rPr>
+        <w:t>Strict management, confidentiality, and security</w:t>
+      </w:r>
+    </w:p>
+    <w:p>
+      <w:pPr>
+        <w:pStyle w:val="NoSpacing"/>
+        <w:rPr>
+          <w:sz w:val="24"/>
+          <w:szCs w:val="24"/>
+          <w:lang w:val="en-US"/>
+        </w:rPr>
+      </w:pPr>
+      <w:r>
+        <w:rPr>
+          <w:sz w:val="24"/>
+          <w:szCs w:val="24"/>
+          <w:lang w:val="en-US"/>
+        </w:rPr>
+        <w:t xml:space="preserve">   Project link: </w:t>
+      </w:r>
+      <w:hyperlink r:id="rId14" w:history="1">
+        <w:r>
+          <w:rPr>
+            <w:rStyle w:val="Hyperlink"/>
+            <w:sz w:val="24"/>
+            <w:szCs w:val="24"/>
+            <w:lang w:val="en-US"/>
+          </w:rPr>
+          <w:t>https://github.com/kidcher1412/web2</w:t>
+        </w:r>
+      </w:hyperlink>
+    </w:p>
+    <w:p>
+      <w:pPr>
+        <w:pStyle w:val="NoSpacing"/>
+        <w:rPr>
+          <w:sz w:val="24"/>
+          <w:szCs w:val="24"/>
+          <w:lang w:val="en-US"/>
+        </w:rPr>
+      </w:pPr>
+    </w:p>
+    <w:p>
+      <w:pPr>
+        <w:pStyle w:val="NoSpacing"/>
+        <w:rPr>
+          <w:b/>
+          <w:bCs/>
+          <w:sz w:val="24"/>
+          <w:szCs w:val="24"/>
+          <w:lang w:val="en-US"/>
+        </w:rPr>
+      </w:pPr>
+      <w:r>
+        <w:rPr>
+          <w:b/>
+          <w:bCs/>
+          <w:sz w:val="24"/>
+          <w:szCs w:val="24"/>
+          <w:lang w:val="en-US"/>
+        </w:rPr>
+        <w:t xml:space="preserve">Biuld the </w:t>
+      </w:r>
+      <w:r>
+        <w:rPr>
+          <w:b/>
+          <w:bCs/>
+          <w:sz w:val="24"/>
+          <w:szCs w:val="24"/>
+          <w:lang w:val="en-US"/>
+        </w:rPr>
+        <w:t>Game</w:t>
+      </w:r>
+      <w:r>
+        <w:rPr>
+          <w:b/>
+          <w:bCs/>
+          <w:sz w:val="24"/>
+          <w:szCs w:val="24"/>
+          <w:lang w:val="en-US"/>
+        </w:rPr>
+        <w:t xml:space="preserve"> shooting</w:t>
+      </w:r>
+      <w:r>
+        <w:rPr>
+          <w:b/>
+          <w:bCs/>
+          <w:sz w:val="24"/>
+          <w:szCs w:val="24"/>
+          <w:lang w:val="en-US"/>
+        </w:rPr>
+        <w:t xml:space="preserve"> online</w:t>
+      </w:r>
+      <w:r>
+        <w:rPr>
+          <w:b/>
+          <w:bCs/>
+          <w:sz w:val="24"/>
+          <w:szCs w:val="24"/>
+          <w:lang w:val="en-US"/>
+        </w:rPr>
+        <w:t xml:space="preserve"> with UI/UX</w:t>
+      </w:r>
+      <w:r>
+        <w:rPr>
+          <w:b/>
+          <w:bCs/>
+          <w:sz w:val="24"/>
+          <w:szCs w:val="24"/>
+          <w:lang w:val="en-US"/>
+        </w:rPr>
+        <w:t>:</w:t>
+      </w:r>
+    </w:p>
+    <w:p>
+      <w:pPr>
+        <w:pStyle w:val="NoSpacing"/>
+        <w:numPr>
+          <w:ilvl w:val="0"/>
+          <w:numId w:val="6"/>
+        </w:numPr>
+        <w:rPr>
+          <w:sz w:val="24"/>
+          <w:szCs w:val="24"/>
+          <w:lang w:val="en-US"/>
+        </w:rPr>
+      </w:pPr>
+      <w:r>
+        <w:rPr>
+          <w:sz w:val="24"/>
+          <w:szCs w:val="24"/>
+          <w:lang w:val="en-US"/>
+        </w:rPr>
+        <w:t xml:space="preserve">Build the system using </w:t>
+      </w:r>
+      <w:r>
+        <w:rPr>
+          <w:sz w:val="24"/>
+          <w:szCs w:val="24"/>
+          <w:lang w:val="en-US"/>
+        </w:rPr>
+        <w:t>Python</w:t>
+      </w:r>
+      <w:r>
+        <w:rPr>
+          <w:sz w:val="24"/>
+          <w:szCs w:val="24"/>
+          <w:lang w:val="en-US"/>
+        </w:rPr>
+        <w:t xml:space="preserve"> language</w:t>
+      </w:r>
+    </w:p>
+    <w:p>
+      <w:pPr>
+        <w:pStyle w:val="NoSpacing"/>
+        <w:numPr>
+          <w:ilvl w:val="0"/>
+          <w:numId w:val="6"/>
+        </w:numPr>
+        <w:rPr>
+          <w:sz w:val="24"/>
+          <w:szCs w:val="24"/>
+          <w:lang w:val="en-US"/>
+        </w:rPr>
+      </w:pPr>
+      <w:r>
+        <w:rPr>
+          <w:sz w:val="24"/>
+          <w:szCs w:val="24"/>
+          <w:lang w:val="en-US"/>
+        </w:rPr>
+        <w:t xml:space="preserve">Project Stack: </w:t>
+      </w:r>
+      <w:r>
+        <w:rPr>
+          <w:sz w:val="24"/>
+          <w:szCs w:val="24"/>
+          <w:lang w:val="en-US"/>
+        </w:rPr>
+        <w:t>Firebase, Pygame, Nats.io</w:t>
+      </w:r>
+      <w:r>
+        <w:rPr>
+          <w:sz w:val="24"/>
+          <w:szCs w:val="24"/>
+          <w:lang w:val="en-US"/>
+        </w:rPr>
+        <w:t xml:space="preserve"> </w:t>
+      </w:r>
+    </w:p>
+    <w:p>
+      <w:pPr>
+        <w:pStyle w:val="NoSpacing"/>
+        <w:numPr>
+          <w:ilvl w:val="0"/>
+          <w:numId w:val="6"/>
+        </w:numPr>
+        <w:rPr>
+          <w:sz w:val="24"/>
+          <w:szCs w:val="24"/>
+          <w:lang w:val="en-US"/>
+        </w:rPr>
+      </w:pPr>
+      <w:r>
+        <w:rPr>
+          <w:sz w:val="24"/>
+          <w:szCs w:val="24"/>
+          <w:lang w:val="en-US"/>
+        </w:rPr>
+        <w:t>Connect Database on</w:t>
+      </w:r>
+      <w:r>
+        <w:rPr>
+          <w:sz w:val="24"/>
+          <w:szCs w:val="24"/>
+          <w:lang w:val="en-US"/>
+        </w:rPr>
+        <w:t xml:space="preserve"> firebase</w:t>
+      </w:r>
+    </w:p>
+    <w:p>
+      <w:pPr>
+        <w:pStyle w:val="NoSpacing"/>
+        <w:numPr>
+          <w:ilvl w:val="0"/>
+          <w:numId w:val="6"/>
+        </w:numPr>
+        <w:rPr>
+          <w:sz w:val="24"/>
+          <w:szCs w:val="24"/>
+          <w:lang w:val="en-US"/>
+        </w:rPr>
+      </w:pPr>
+      <w:r>
+        <w:rPr>
+          <w:sz w:val="24"/>
+          <w:szCs w:val="24"/>
+          <w:lang w:val="en-US"/>
+        </w:rPr>
+        <w:t>Convenient design interface</w:t>
+      </w:r>
+    </w:p>
+    <w:p>
+      <w:pPr>
+        <w:pStyle w:val="NoSpacing"/>
+        <w:numPr>
+          <w:ilvl w:val="0"/>
+          <w:numId w:val="6"/>
+        </w:numPr>
+        <w:rPr>
+          <w:sz w:val="24"/>
+          <w:szCs w:val="24"/>
+          <w:lang w:val="en-US"/>
+        </w:rPr>
+      </w:pPr>
+      <w:r>
+        <w:rPr>
+          <w:sz w:val="24"/>
+          <w:szCs w:val="24"/>
+          <w:lang w:val="en-US"/>
+        </w:rPr>
+        <w:t>Play game online realtime with other player</w:t>
+      </w:r>
+    </w:p>
+    <w:p>
+      <w:pPr>
+        <w:pStyle w:val="NoSpacing"/>
+        <w:rPr>
+          <w:sz w:val="24"/>
+          <w:szCs w:val="24"/>
+          <w:lang w:val="en-US"/>
+        </w:rPr>
+      </w:pPr>
+      <w:r>
+        <w:rPr>
+          <w:sz w:val="24"/>
+          <w:szCs w:val="24"/>
+          <w:lang w:val="en-US"/>
+        </w:rPr>
+        <w:t xml:space="preserve">   </w:t>
+      </w:r>
+      <w:r>
+        <w:rPr>
+          <w:sz w:val="24"/>
+          <w:szCs w:val="24"/>
+          <w:lang w:val="en-US"/>
+        </w:rPr>
+        <w:t>Project link:</w:t>
+      </w:r>
+      <w:r>
+        <w:rPr>
+          <w:sz w:val="24"/>
+          <w:szCs w:val="24"/>
+          <w:lang w:val="en-US"/>
+        </w:rPr>
+        <w:t xml:space="preserve"> </w:t>
+      </w:r>
+      <w:hyperlink r:id="rId15" w:history="1">
+        <w:r>
+          <w:rPr>
+            <w:rStyle w:val="Hyperlink"/>
+            <w:sz w:val="24"/>
+            <w:szCs w:val="24"/>
+            <w:lang w:val="en-US"/>
+          </w:rPr>
+          <w:t>https://github.com/kidcher1412/PTPMMNM</w:t>
+        </w:r>
+      </w:hyperlink>
+    </w:p>
+    <w:p>
+      <w:pPr>
+        <w:pStyle w:val="NoSpacing"/>
+        <w:rPr>
+          <w:sz w:val="24"/>
+          <w:szCs w:val="24"/>
+          <w:lang w:val="en-US"/>
+        </w:rPr>
+      </w:pPr>
+    </w:p>
+    <w:p>
+      <w:pPr>
+        <w:pStyle w:val="NoSpacing"/>
+        <w:rPr>
+          <w:b/>
+          <w:bCs/>
+          <w:sz w:val="24"/>
+          <w:szCs w:val="24"/>
+          <w:lang w:val="en-US"/>
+        </w:rPr>
+      </w:pPr>
+      <w:r>
+        <w:rPr>
+          <w:b/>
+          <w:bCs/>
+          <w:sz w:val="24"/>
+          <w:szCs w:val="24"/>
+          <w:lang w:val="en-US"/>
+        </w:rPr>
+        <w:t>Biuld the</w:t>
+      </w:r>
+      <w:r>
+        <w:rPr>
+          <w:b/>
+          <w:bCs/>
+          <w:sz w:val="24"/>
+          <w:szCs w:val="24"/>
+          <w:lang w:val="en-US"/>
+        </w:rPr>
+        <w:t xml:space="preserve"> Android application chat online:</w:t>
+      </w:r>
+    </w:p>
+    <w:p>
+      <w:pPr>
+        <w:pStyle w:val="NoSpacing"/>
+        <w:numPr>
+          <w:ilvl w:val="0"/>
+          <w:numId w:val="7"/>
+        </w:numPr>
+        <w:rPr>
+          <w:sz w:val="24"/>
+          <w:szCs w:val="24"/>
+          <w:lang w:val="en-US"/>
+        </w:rPr>
+      </w:pPr>
+      <w:r>
+        <w:rPr>
+          <w:sz w:val="24"/>
+          <w:szCs w:val="24"/>
+          <w:lang w:val="en-US"/>
+        </w:rPr>
+        <w:t xml:space="preserve">Build the </w:t>
+      </w:r>
+      <w:r>
+        <w:rPr>
+          <w:sz w:val="24"/>
+          <w:szCs w:val="24"/>
+          <w:lang w:val="en-US"/>
+        </w:rPr>
+        <w:t>application</w:t>
+      </w:r>
+      <w:r>
+        <w:rPr>
+          <w:sz w:val="24"/>
+          <w:szCs w:val="24"/>
+          <w:lang w:val="en-US"/>
+        </w:rPr>
+        <w:t xml:space="preserve"> using </w:t>
+      </w:r>
+      <w:r>
+        <w:rPr>
+          <w:sz w:val="24"/>
+          <w:szCs w:val="24"/>
+          <w:lang w:val="en-US"/>
+        </w:rPr>
+        <w:t>Java for Android</w:t>
+      </w:r>
+      <w:r>
+        <w:rPr>
+          <w:sz w:val="24"/>
+          <w:szCs w:val="24"/>
+          <w:lang w:val="en-US"/>
+        </w:rPr>
+        <w:t xml:space="preserve"> language</w:t>
+      </w:r>
+    </w:p>
+    <w:p>
+      <w:pPr>
+        <w:pStyle w:val="NoSpacing"/>
+        <w:numPr>
+          <w:ilvl w:val="0"/>
+          <w:numId w:val="7"/>
+        </w:numPr>
+        <w:rPr>
+          <w:sz w:val="24"/>
+          <w:szCs w:val="24"/>
+          <w:lang w:val="en-US"/>
+        </w:rPr>
+      </w:pPr>
+      <w:r>
+        <w:rPr>
+          <w:sz w:val="24"/>
+          <w:szCs w:val="24"/>
+          <w:lang w:val="en-US"/>
+        </w:rPr>
+        <w:t>Project Stack:</w:t>
+      </w:r>
+      <w:r>
+        <w:rPr>
+          <w:sz w:val="24"/>
+          <w:szCs w:val="24"/>
+          <w:lang w:val="en-US"/>
+        </w:rPr>
+        <w:t xml:space="preserve"> java android, firebase</w:t>
+      </w:r>
+    </w:p>
+    <w:p>
+      <w:pPr>
+        <w:pStyle w:val="NoSpacing"/>
+        <w:numPr>
+          <w:ilvl w:val="0"/>
+          <w:numId w:val="7"/>
+        </w:numPr>
+        <w:rPr>
+          <w:sz w:val="24"/>
+          <w:szCs w:val="24"/>
+          <w:lang w:val="en-US"/>
+        </w:rPr>
+      </w:pPr>
+      <w:r>
+        <w:rPr>
+          <w:sz w:val="24"/>
+          <w:szCs w:val="24"/>
+          <w:lang w:val="en-US"/>
+        </w:rPr>
+        <w:t>Connect Database</w:t>
+      </w:r>
+      <w:r>
+        <w:rPr>
+          <w:sz w:val="24"/>
+          <w:szCs w:val="24"/>
+          <w:lang w:val="en-US"/>
+        </w:rPr>
+        <w:t xml:space="preserve"> realtime</w:t>
+      </w:r>
+      <w:r>
+        <w:rPr>
+          <w:sz w:val="24"/>
+          <w:szCs w:val="24"/>
+          <w:lang w:val="en-US"/>
+        </w:rPr>
+        <w:t xml:space="preserve"> on </w:t>
+      </w:r>
+      <w:r>
+        <w:rPr>
+          <w:sz w:val="24"/>
+          <w:szCs w:val="24"/>
+          <w:lang w:val="en-US"/>
+        </w:rPr>
+        <w:t>firebase</w:t>
+      </w:r>
+    </w:p>
+    <w:p>
+      <w:pPr>
+        <w:pStyle w:val="NoSpacing"/>
+        <w:numPr>
+          <w:ilvl w:val="0"/>
+          <w:numId w:val="7"/>
+        </w:numPr>
+        <w:rPr>
+          <w:sz w:val="24"/>
+          <w:szCs w:val="24"/>
+          <w:lang w:val="en-US"/>
+        </w:rPr>
+      </w:pPr>
+      <w:r>
+        <w:rPr>
+          <w:sz w:val="24"/>
+          <w:szCs w:val="24"/>
+          <w:lang w:val="en-US"/>
+        </w:rPr>
+        <w:t>Strict management, confidentiality, and security</w:t>
+      </w:r>
+    </w:p>
+    <w:p>
+      <w:pPr>
+        <w:pStyle w:val="NoSpacing"/>
+        <w:rPr>
+          <w:sz w:val="24"/>
+          <w:szCs w:val="24"/>
+          <w:lang w:val="en-US"/>
+        </w:rPr>
+      </w:pPr>
+      <w:r>
+        <w:rPr>
+          <w:sz w:val="24"/>
+          <w:szCs w:val="24"/>
+          <w:lang w:val="en-US"/>
+        </w:rPr>
+        <w:t xml:space="preserve">   </w:t>
+      </w:r>
+      <w:r>
+        <w:rPr>
+          <w:sz w:val="24"/>
+          <w:szCs w:val="24"/>
+          <w:lang w:val="en-US"/>
+        </w:rPr>
+        <w:t>Project link</w:t>
+      </w:r>
+      <w:r>
+        <w:rPr>
+          <w:sz w:val="24"/>
+          <w:szCs w:val="24"/>
+          <w:lang w:val="en-US"/>
+        </w:rPr>
+        <w:t xml:space="preserve">: </w:t>
+      </w:r>
+      <w:hyperlink r:id="rId16" w:history="1">
+        <w:r>
+          <w:rPr>
+            <w:rStyle w:val="Hyperlink"/>
+            <w:sz w:val="24"/>
+            <w:szCs w:val="24"/>
+            <w:lang w:val="en-US"/>
+          </w:rPr>
+          <w:t>https://github.com/kidcher1412/dart_chating</w:t>
+        </w:r>
+      </w:hyperlink>
+    </w:p>
+    <w:p>
+      <w:pPr>
+        <w:pStyle w:val="NoSpacing"/>
+        <w:rPr>
+          <w:sz w:val="24"/>
+          <w:szCs w:val="24"/>
+          <w:lang w:val="en-US"/>
+        </w:rPr>
+      </w:pPr>
+    </w:p>
+    <w:p>
+      <w:pPr>
+        <w:pStyle w:val="NoSpacing"/>
+        <w:rPr>
+          <w:b/>
+          <w:bCs/>
+          <w:sz w:val="24"/>
+          <w:szCs w:val="24"/>
+          <w:lang w:val="en-US"/>
+        </w:rPr>
+      </w:pPr>
+      <w:r>
+        <w:rPr>
+          <w:b/>
+          <w:bCs/>
+          <w:sz w:val="24"/>
+          <w:szCs w:val="24"/>
+          <w:lang w:val="en-US"/>
+        </w:rPr>
+        <w:t>Biuld the</w:t>
+      </w:r>
+      <w:r>
+        <w:rPr>
+          <w:b/>
+          <w:bCs/>
+          <w:sz w:val="24"/>
+          <w:szCs w:val="24"/>
+          <w:lang w:val="en-US"/>
+        </w:rPr>
+        <w:t xml:space="preserve"> </w:t>
+      </w:r>
+      <w:r>
+        <w:rPr>
+          <w:b/>
+          <w:bCs/>
+          <w:sz w:val="24"/>
+          <w:szCs w:val="24"/>
+          <w:lang w:val="en-US"/>
+        </w:rPr>
+        <w:t>Desktop</w:t>
+      </w:r>
+      <w:r>
+        <w:rPr>
+          <w:b/>
+          <w:bCs/>
+          <w:sz w:val="24"/>
+          <w:szCs w:val="24"/>
+          <w:lang w:val="en-US"/>
+        </w:rPr>
+        <w:t xml:space="preserve"> application </w:t>
+      </w:r>
+      <w:r>
+        <w:rPr>
+          <w:b/>
+          <w:bCs/>
+          <w:sz w:val="24"/>
+          <w:szCs w:val="24"/>
+          <w:lang w:val="en-US"/>
+        </w:rPr>
+        <w:t>manager</w:t>
+      </w:r>
+      <w:r>
+        <w:rPr>
+          <w:b/>
+          <w:bCs/>
+          <w:sz w:val="24"/>
+          <w:szCs w:val="24"/>
+          <w:lang w:val="en-US"/>
+        </w:rPr>
+        <w:t xml:space="preserve"> sale </w:t>
+      </w:r>
+      <w:r>
+        <w:rPr>
+          <w:b/>
+          <w:bCs/>
+          <w:sz w:val="24"/>
+          <w:szCs w:val="24"/>
+          <w:lang w:val="en-US"/>
+        </w:rPr>
+        <w:t>:</w:t>
+      </w:r>
+    </w:p>
+    <w:p>
+      <w:pPr>
+        <w:pStyle w:val="NoSpacing"/>
+        <w:numPr>
+          <w:ilvl w:val="0"/>
+          <w:numId w:val="7"/>
+        </w:numPr>
+        <w:rPr>
+          <w:sz w:val="24"/>
+          <w:szCs w:val="24"/>
+          <w:lang w:val="en-US"/>
+        </w:rPr>
+      </w:pPr>
+      <w:r>
+        <w:rPr>
+          <w:sz w:val="24"/>
+          <w:szCs w:val="24"/>
+          <w:lang w:val="en-US"/>
+        </w:rPr>
+        <w:t xml:space="preserve">Build the </w:t>
+      </w:r>
+      <w:r>
+        <w:rPr>
+          <w:sz w:val="24"/>
+          <w:szCs w:val="24"/>
+          <w:lang w:val="en-US"/>
+        </w:rPr>
+        <w:t>application</w:t>
+      </w:r>
+      <w:r>
+        <w:rPr>
+          <w:sz w:val="24"/>
+          <w:szCs w:val="24"/>
+          <w:lang w:val="en-US"/>
+        </w:rPr>
+        <w:t xml:space="preserve"> desktop</w:t>
+      </w:r>
+      <w:r>
+        <w:rPr>
+          <w:sz w:val="24"/>
+          <w:szCs w:val="24"/>
+          <w:lang w:val="en-US"/>
+        </w:rPr>
+        <w:t xml:space="preserve"> using </w:t>
+      </w:r>
+      <w:r>
+        <w:rPr>
+          <w:sz w:val="24"/>
+          <w:szCs w:val="24"/>
+          <w:lang w:val="en-US"/>
+        </w:rPr>
+        <w:t xml:space="preserve">Java </w:t>
+      </w:r>
+      <w:r>
+        <w:rPr>
+          <w:sz w:val="24"/>
+          <w:szCs w:val="24"/>
+          <w:lang w:val="en-US"/>
+        </w:rPr>
+        <w:t>swing</w:t>
+      </w:r>
+      <w:r>
+        <w:rPr>
+          <w:sz w:val="24"/>
+          <w:szCs w:val="24"/>
+          <w:lang w:val="en-US"/>
+        </w:rPr>
+        <w:t xml:space="preserve"> language</w:t>
+      </w:r>
+    </w:p>
+    <w:p>
+      <w:pPr>
+        <w:pStyle w:val="NoSpacing"/>
+        <w:numPr>
+          <w:ilvl w:val="0"/>
+          <w:numId w:val="7"/>
+        </w:numPr>
+        <w:rPr>
+          <w:sz w:val="24"/>
+          <w:szCs w:val="24"/>
+          <w:lang w:val="en-US"/>
+        </w:rPr>
+      </w:pPr>
+      <w:r>
+        <w:rPr>
+          <w:sz w:val="24"/>
+          <w:szCs w:val="24"/>
+          <w:lang w:val="en-US"/>
+        </w:rPr>
+        <w:t xml:space="preserve">Connect Database on </w:t>
+      </w:r>
+      <w:r>
+        <w:rPr>
+          <w:sz w:val="24"/>
+          <w:szCs w:val="24"/>
+          <w:lang w:val="en-US"/>
+        </w:rPr>
+        <w:t>SQL server</w:t>
+      </w:r>
+    </w:p>
+    <w:p>
+      <w:pPr>
+        <w:pStyle w:val="NoSpacing"/>
+        <w:numPr>
+          <w:ilvl w:val="0"/>
+          <w:numId w:val="7"/>
+        </w:numPr>
+        <w:rPr>
+          <w:sz w:val="24"/>
+          <w:szCs w:val="24"/>
+          <w:lang w:val="en-US"/>
+        </w:rPr>
+      </w:pPr>
+      <w:r>
+        <w:rPr>
+          <w:sz w:val="24"/>
+          <w:szCs w:val="24"/>
+          <w:lang w:val="en-US"/>
+        </w:rPr>
+        <w:t>Convenient design interface</w:t>
+      </w:r>
+    </w:p>
+    <w:p>
+      <w:pPr>
+        <w:pStyle w:val="NoSpacing"/>
+        <w:numPr>
+          <w:ilvl w:val="0"/>
+          <w:numId w:val="7"/>
+        </w:numPr>
+        <w:rPr>
+          <w:sz w:val="24"/>
+          <w:szCs w:val="24"/>
+          <w:lang w:val="en-US"/>
+        </w:rPr>
+      </w:pPr>
+      <w:r>
+        <w:rPr>
+          <w:sz w:val="24"/>
+          <w:szCs w:val="24"/>
+          <w:lang w:val="en-US"/>
+        </w:rPr>
+        <w:t>Strict management, confidentiality, and security</w:t>
+      </w:r>
+    </w:p>
+    <w:p>
+      <w:pPr>
+        <w:pStyle w:val="NoSpacing"/>
+        <w:rPr>
+          <w:sz w:val="24"/>
+          <w:szCs w:val="24"/>
+          <w:lang w:val="en-US"/>
+        </w:rPr>
+      </w:pPr>
+      <w:r>
+        <w:rPr>
+          <w:sz w:val="24"/>
+          <w:szCs w:val="24"/>
+          <w:lang w:val="en-US"/>
+        </w:rPr>
+        <w:t xml:space="preserve">  </w:t>
+      </w:r>
+      <w:r>
+        <w:rPr>
+          <w:sz w:val="24"/>
+          <w:szCs w:val="24"/>
+          <w:lang w:val="en-US"/>
+        </w:rPr>
+        <w:t>Project link</w:t>
+      </w:r>
+      <w:r>
+        <w:rPr>
+          <w:sz w:val="24"/>
+          <w:szCs w:val="24"/>
+          <w:lang w:val="en-US"/>
+        </w:rPr>
+        <w:t xml:space="preserve">: </w:t>
+      </w:r>
+      <w:hyperlink r:id="rId17" w:history="1">
+        <w:r>
+          <w:rPr>
+            <w:rStyle w:val="Hyperlink"/>
+            <w:sz w:val="24"/>
+            <w:szCs w:val="24"/>
+            <w:lang w:val="en-US"/>
+          </w:rPr>
+          <w:t>https://github.com/kidcher1412/OOAD</w:t>
+        </w:r>
+      </w:hyperlink>
     </w:p>
     <w:p/>
     <w:p>
       <w:pPr>
         <w:pStyle w:val="NoSpacing"/>
         <w:rPr>
-          <w:sz w:val="24"/>
-          <w:szCs w:val="24"/>
-          <w:lang w:val="en-US"/>
-        </w:rPr>
-      </w:pPr>
-      <w:r>
-        <w:rPr>
           <w:b/>
-          <w:sz w:val="24"/>
-          <w:szCs w:val="24"/>
-          <w:lang w:val="en-US"/>
-        </w:rPr>
-        <w:t>Freelance Full-Stack Developer</w:t>
+          <w:bCs/>
+          <w:sz w:val="24"/>
+          <w:szCs w:val="24"/>
+          <w:lang w:val="en-US"/>
+        </w:rPr>
+      </w:pPr>
+      <w:r>
+        <w:rPr>
+          <w:b/>
+          <w:bCs/>
+          <w:sz w:val="24"/>
+          <w:szCs w:val="24"/>
+          <w:lang w:val="en-US"/>
+        </w:rPr>
+        <w:t xml:space="preserve">Biuld </w:t>
+      </w:r>
+      <w:r>
+        <w:rPr>
+          <w:b/>
+          <w:bCs/>
+          <w:sz w:val="24"/>
+          <w:szCs w:val="24"/>
+          <w:lang w:val="en-US"/>
+        </w:rPr>
+        <w:t>algorithm</w:t>
+      </w:r>
+      <w:r>
+        <w:rPr>
+          <w:b/>
+          <w:bCs/>
+          <w:sz w:val="24"/>
+          <w:szCs w:val="24"/>
+          <w:lang w:val="en-US"/>
+        </w:rPr>
+        <w:t xml:space="preserve"> to </w:t>
+      </w:r>
+      <w:r>
+        <w:rPr>
+          <w:b/>
+          <w:bCs/>
+          <w:sz w:val="24"/>
+          <w:szCs w:val="24"/>
+          <w:lang w:val="en-US"/>
+        </w:rPr>
+        <w:t>solve the route optimization problem</w:t>
+      </w:r>
+      <w:r>
+        <w:rPr>
+          <w:b/>
+          <w:bCs/>
+          <w:sz w:val="24"/>
+          <w:szCs w:val="24"/>
+          <w:lang w:val="en-US"/>
+        </w:rPr>
+        <w:t>:</w:t>
       </w:r>
     </w:p>
-    <w:p/>
     <w:p>
       <w:pPr>
-        <w:jc w:val="center"/>
-      </w:pPr>
+        <w:pStyle w:val="NoSpacing"/>
+        <w:numPr>
+          <w:ilvl w:val="0"/>
+          <w:numId w:val="7"/>
+        </w:numPr>
+        <w:rPr>
+          <w:sz w:val="24"/>
+          <w:szCs w:val="24"/>
+          <w:lang w:val="en-US"/>
+        </w:rPr>
+      </w:pPr>
+      <w:r>
+        <w:rPr>
+          <w:sz w:val="24"/>
+          <w:szCs w:val="24"/>
+          <w:lang w:val="en-US"/>
+        </w:rPr>
+        <w:t xml:space="preserve">Build the </w:t>
+      </w:r>
+      <w:r>
+        <w:rPr>
+          <w:sz w:val="24"/>
+          <w:szCs w:val="24"/>
+          <w:lang w:val="en-US"/>
+        </w:rPr>
+        <w:t xml:space="preserve">algorithm </w:t>
+      </w:r>
+      <w:r>
+        <w:rPr>
+          <w:sz w:val="24"/>
+          <w:szCs w:val="24"/>
+          <w:lang w:val="en-US"/>
+        </w:rPr>
+        <w:t xml:space="preserve">using </w:t>
+      </w:r>
+      <w:r>
+        <w:rPr>
+          <w:sz w:val="24"/>
+          <w:szCs w:val="24"/>
+          <w:lang w:val="en-US"/>
+        </w:rPr>
+        <w:t xml:space="preserve">Java </w:t>
+      </w:r>
+      <w:r>
+        <w:rPr>
+          <w:sz w:val="24"/>
+          <w:szCs w:val="24"/>
+          <w:lang w:val="en-US"/>
+        </w:rPr>
+        <w:t>core</w:t>
+      </w:r>
+      <w:r>
+        <w:rPr>
+          <w:sz w:val="24"/>
+          <w:szCs w:val="24"/>
+          <w:lang w:val="en-US"/>
+        </w:rPr>
+        <w:t xml:space="preserve"> language</w:t>
+      </w:r>
+    </w:p>
+    <w:p>
+      <w:pPr>
+        <w:pStyle w:val="ListParagraph"/>
+        <w:numPr>
+          <w:ilvl w:val="0"/>
+          <w:numId w:val="8"/>
+        </w:numPr>
+      </w:pPr>
+      <w:r>
+        <w:rPr>
+          <w:sz w:val="24"/>
+          <w:szCs w:val="24"/>
+          <w:lang w:val="en-US"/>
+        </w:rPr>
+        <w:t>A</w:t>
+      </w:r>
+      <w:r>
+        <w:rPr>
+          <w:sz w:val="24"/>
+          <w:szCs w:val="24"/>
+          <w:lang w:val="en-US"/>
+        </w:rPr>
+        <w:t>lgorithm</w:t>
+      </w:r>
+      <w:r>
+        <w:rPr>
+          <w:sz w:val="24"/>
+          <w:szCs w:val="24"/>
+          <w:lang w:val="en-US"/>
+        </w:rPr>
+        <w:t xml:space="preserve"> using: Generic </w:t>
+      </w:r>
+      <w:r>
+        <w:rPr>
+          <w:sz w:val="24"/>
+          <w:szCs w:val="24"/>
+          <w:lang w:val="en-US"/>
+        </w:rPr>
+        <w:t>algorithm</w:t>
+      </w:r>
+    </w:p>
+    <w:p>
+      <w:pPr>
+        <w:pStyle w:val="ListParagraph"/>
+        <w:numPr>
+          <w:ilvl w:val="0"/>
+          <w:numId w:val="8"/>
+        </w:numPr>
+      </w:pPr>
+      <w:r>
+        <w:rPr>
+          <w:sz w:val="24"/>
+          <w:szCs w:val="24"/>
+          <w:lang w:val="en-US"/>
+        </w:rPr>
+        <w:t xml:space="preserve"> </w:t>
+      </w:r>
+      <w:r>
+        <w:rPr>
+          <w:sz w:val="24"/>
+          <w:szCs w:val="24"/>
+          <w:lang w:val="en-US"/>
+        </w:rPr>
+        <w:t>VRP problem variation</w:t>
+      </w:r>
+      <w:r>
+        <w:rPr>
+          <w:sz w:val="24"/>
+          <w:szCs w:val="24"/>
+          <w:lang w:val="en-US"/>
+        </w:rPr>
+        <w:t>: CVRPPD</w:t>
+      </w:r>
+    </w:p>
+    <w:p>
+      <w:pPr>
+        <w:pStyle w:val="ListParagraph"/>
+        <w:numPr>
+          <w:ilvl w:val="0"/>
+          <w:numId w:val="8"/>
+        </w:numPr>
+      </w:pPr>
+      <w:r>
+        <w:rPr>
+          <w:sz w:val="24"/>
+          <w:szCs w:val="24"/>
+          <w:lang w:val="en-US"/>
+        </w:rPr>
+        <w:t>The algorithm runs fast and produces stable results</w:t>
+      </w:r>
+    </w:p>
+    <w:p>
+      <w:r>
+        <w:t xml:space="preserve">   </w:t>
+      </w:r>
+      <w:r>
+        <w:rPr>
+          <w:sz w:val="24"/>
+          <w:szCs w:val="24"/>
+          <w:lang w:val="en-US"/>
+        </w:rPr>
+        <w:t>Project link</w:t>
+      </w:r>
+      <w:r>
+        <w:t xml:space="preserve">: </w:t>
+      </w:r>
+      <w:hyperlink r:id="rId18" w:history="1">
+        <w:r>
+          <w:rPr>
+            <w:rStyle w:val="Hyperlink"/>
+          </w:rPr>
+          <w:t>https://github.com/kidcher1412/ThuatGiaiGA</w:t>
+        </w:r>
+      </w:hyperlink>
+    </w:p>
+    <w:p>
+      <w:pPr>
+        <w:pStyle w:val="NoSpacing"/>
+        <w:rPr>
+          <w:b/>
+          <w:bCs/>
+          <w:sz w:val="24"/>
+          <w:szCs w:val="24"/>
+          <w:lang w:val="en-US"/>
+        </w:rPr>
+      </w:pPr>
+      <w:r>
+        <w:rPr>
+          <w:b/>
+          <w:bCs/>
+          <w:sz w:val="24"/>
+          <w:szCs w:val="24"/>
+          <w:lang w:val="en-US"/>
+        </w:rPr>
+        <w:t>Create</w:t>
+      </w:r>
+      <w:r>
+        <w:rPr>
+          <w:b/>
+          <w:bCs/>
+          <w:sz w:val="24"/>
+          <w:szCs w:val="24"/>
+          <w:lang w:val="en-US"/>
+        </w:rPr>
+        <w:t xml:space="preserve"> </w:t>
+      </w:r>
+      <w:r>
+        <w:rPr>
+          <w:b/>
+          <w:bCs/>
+          <w:sz w:val="24"/>
+          <w:szCs w:val="24"/>
+          <w:lang w:val="en-US"/>
+        </w:rPr>
+        <w:t xml:space="preserve">Some </w:t>
+      </w:r>
+      <w:r>
+        <w:rPr>
+          <w:b/>
+          <w:bCs/>
+          <w:sz w:val="24"/>
+          <w:szCs w:val="24"/>
+          <w:lang w:val="en-US"/>
+        </w:rPr>
+        <w:t>AI to do detection and automation work</w:t>
+      </w:r>
+      <w:r>
+        <w:rPr>
+          <w:b/>
+          <w:bCs/>
+          <w:sz w:val="24"/>
+          <w:szCs w:val="24"/>
+          <w:lang w:val="en-US"/>
+        </w:rPr>
+        <w:t>:</w:t>
+      </w:r>
+    </w:p>
+    <w:p>
+      <w:pPr>
+        <w:pStyle w:val="NoSpacing"/>
+        <w:numPr>
+          <w:ilvl w:val="0"/>
+          <w:numId w:val="7"/>
+        </w:numPr>
+        <w:rPr>
+          <w:sz w:val="24"/>
+          <w:szCs w:val="24"/>
+          <w:lang w:val="en-US"/>
+        </w:rPr>
+      </w:pPr>
+      <w:r>
+        <w:rPr>
+          <w:sz w:val="24"/>
+          <w:szCs w:val="24"/>
+          <w:lang w:val="en-US"/>
+        </w:rPr>
+        <w:t xml:space="preserve">Build the </w:t>
+      </w:r>
+      <w:r>
+        <w:rPr>
+          <w:sz w:val="24"/>
+          <w:szCs w:val="24"/>
+          <w:lang w:val="en-US"/>
+        </w:rPr>
+        <w:t>AI</w:t>
+      </w:r>
+      <w:r>
+        <w:rPr>
+          <w:sz w:val="24"/>
+          <w:szCs w:val="24"/>
+          <w:lang w:val="en-US"/>
+        </w:rPr>
+        <w:t xml:space="preserve"> </w:t>
+      </w:r>
+      <w:r>
+        <w:rPr>
+          <w:sz w:val="24"/>
+          <w:szCs w:val="24"/>
+          <w:lang w:val="en-US"/>
+        </w:rPr>
+        <w:t xml:space="preserve">using </w:t>
+      </w:r>
+      <w:r>
+        <w:rPr>
+          <w:sz w:val="24"/>
+          <w:szCs w:val="24"/>
+          <w:lang w:val="en-US"/>
+        </w:rPr>
+        <w:t>Python</w:t>
+      </w:r>
+      <w:r>
+        <w:rPr>
+          <w:sz w:val="24"/>
+          <w:szCs w:val="24"/>
+          <w:lang w:val="en-US"/>
+        </w:rPr>
+        <w:t xml:space="preserve"> language</w:t>
+      </w:r>
+    </w:p>
+    <w:p>
+      <w:pPr>
+        <w:pStyle w:val="NoSpacing"/>
+        <w:numPr>
+          <w:ilvl w:val="0"/>
+          <w:numId w:val="7"/>
+        </w:numPr>
+        <w:rPr>
+          <w:sz w:val="24"/>
+          <w:szCs w:val="24"/>
+          <w:lang w:val="en-US"/>
+        </w:rPr>
+      </w:pPr>
+      <w:r>
+        <w:rPr>
+          <w:sz w:val="24"/>
+          <w:szCs w:val="24"/>
+          <w:lang w:val="en-US"/>
+        </w:rPr>
+        <w:t>Smart AIs have the ability to train based on user data sets</w:t>
+      </w:r>
+    </w:p>
+    <w:p>
+      <w:pPr>
+        <w:pStyle w:val="NoSpacing"/>
+        <w:numPr>
+          <w:ilvl w:val="0"/>
+          <w:numId w:val="7"/>
+        </w:numPr>
+        <w:rPr>
+          <w:sz w:val="24"/>
+          <w:szCs w:val="24"/>
+          <w:lang w:val="en-US"/>
+        </w:rPr>
+      </w:pPr>
+      <w:r>
+        <w:rPr>
+          <w:sz w:val="24"/>
+          <w:szCs w:val="24"/>
+          <w:lang w:val="en-US"/>
+        </w:rPr>
+        <w:t>Project Stack: tensorflow, keras, yolo</w:t>
+      </w:r>
+    </w:p>
+    <w:p>
+      <w:pPr>
+        <w:pStyle w:val="NoSpacing"/>
+        <w:numPr>
+          <w:ilvl w:val="0"/>
+          <w:numId w:val="7"/>
+        </w:numPr>
+        <w:rPr>
+          <w:sz w:val="24"/>
+          <w:szCs w:val="24"/>
+          <w:lang w:val="en-US"/>
+        </w:rPr>
+      </w:pPr>
+      <w:r>
+        <w:rPr>
+          <w:sz w:val="24"/>
+          <w:szCs w:val="24"/>
+          <w:lang w:val="en-US"/>
+        </w:rPr>
+        <w:t>Model AL train: CNN, KNN</w:t>
+      </w:r>
+    </w:p>
+    <w:p>
+      <w:pPr>
+        <w:pStyle w:val="NoSpacing"/>
+        <w:numPr>
+          <w:ilvl w:val="0"/>
+          <w:numId w:val="7"/>
+        </w:numPr>
+        <w:rPr>
+          <w:sz w:val="24"/>
+          <w:szCs w:val="24"/>
+          <w:lang w:val="en-US"/>
+        </w:rPr>
+      </w:pPr>
+      <w:r>
+        <w:rPr>
+          <w:sz w:val="24"/>
+          <w:szCs w:val="24"/>
+          <w:lang w:val="en-US"/>
+        </w:rPr>
+        <w:t>image data processing</w:t>
+      </w:r>
+      <w:r>
+        <w:rPr>
+          <w:sz w:val="24"/>
+          <w:szCs w:val="24"/>
+          <w:lang w:val="en-US"/>
+        </w:rPr>
+        <w:t xml:space="preserve"> automatic with </w:t>
+      </w:r>
+      <w:r>
+        <w:rPr>
+          <w:sz w:val="24"/>
+          <w:szCs w:val="24"/>
+          <w:lang w:val="en-US"/>
+        </w:rPr>
+        <w:t>high level of accuracy</w:t>
+      </w:r>
+    </w:p>
+    <w:p>
+      <w:r>
+        <w:t xml:space="preserve">   </w:t>
+      </w:r>
+      <w:r>
+        <w:rPr>
+          <w:sz w:val="24"/>
+          <w:szCs w:val="24"/>
+          <w:lang w:val="en-US"/>
+        </w:rPr>
+        <w:t>Project link</w:t>
+      </w:r>
+      <w:r>
+        <w:rPr>
+          <w:sz w:val="24"/>
+          <w:szCs w:val="24"/>
+          <w:lang w:val="en-US"/>
+        </w:rPr>
+        <w:t xml:space="preserve">: </w:t>
+      </w:r>
+      <w:hyperlink r:id="rId19" w:history="1">
+        <w:r>
+          <w:rPr>
+            <w:rStyle w:val="Hyperlink"/>
+            <w:sz w:val="24"/>
+            <w:szCs w:val="24"/>
+            <w:lang w:val="en-US"/>
+          </w:rPr>
+          <w:t>https://github.com/kidcher1412/AI-tools</w:t>
+        </w:r>
+      </w:hyperlink>
     </w:p>
     <w:sectPr>
       <w:pgSz w:w="11906" w:h="16838"/>
@@ -3764,6 +5299,232 @@
     </w:lvl>
   </w:abstractNum>
   <w:abstractNum w:abstractNumId="3" w15:restartNumberingAfterBreak="0">
+    <w:nsid w:val="34FA0B8C"/>
+    <w:multiLevelType w:val="hybridMultilevel"/>
+    <w:tmpl w:val="42646432"/>
+    <w:lvl w:ilvl="0" w:tplc="04090001">
+      <w:start w:val="1"/>
+      <w:numFmt w:val="bullet"/>
+      <w:lvlText w:val=""/>
+      <w:lvlJc w:val="left"/>
+      <w:pPr>
+        <w:ind w:left="720" w:hanging="360"/>
+      </w:pPr>
+      <w:rPr>
+        <w:rFonts w:ascii="Symbol" w:hAnsi="Symbol" w:hint="default"/>
+      </w:rPr>
+    </w:lvl>
+    <w:lvl w:ilvl="1" w:tplc="04090003" w:tentative="1">
+      <w:start w:val="1"/>
+      <w:numFmt w:val="bullet"/>
+      <w:lvlText w:val="o"/>
+      <w:lvlJc w:val="left"/>
+      <w:pPr>
+        <w:ind w:left="1440" w:hanging="360"/>
+      </w:pPr>
+      <w:rPr>
+        <w:rFonts w:ascii="Courier New" w:hAnsi="Courier New" w:cs="Courier New" w:hint="default"/>
+      </w:rPr>
+    </w:lvl>
+    <w:lvl w:ilvl="2" w:tplc="04090005" w:tentative="1">
+      <w:start w:val="1"/>
+      <w:numFmt w:val="bullet"/>
+      <w:lvlText w:val=""/>
+      <w:lvlJc w:val="left"/>
+      <w:pPr>
+        <w:ind w:left="2160" w:hanging="360"/>
+      </w:pPr>
+      <w:rPr>
+        <w:rFonts w:ascii="Wingdings" w:hAnsi="Wingdings" w:hint="default"/>
+      </w:rPr>
+    </w:lvl>
+    <w:lvl w:ilvl="3" w:tplc="04090001" w:tentative="1">
+      <w:start w:val="1"/>
+      <w:numFmt w:val="bullet"/>
+      <w:lvlText w:val=""/>
+      <w:lvlJc w:val="left"/>
+      <w:pPr>
+        <w:ind w:left="2880" w:hanging="360"/>
+      </w:pPr>
+      <w:rPr>
+        <w:rFonts w:ascii="Symbol" w:hAnsi="Symbol" w:hint="default"/>
+      </w:rPr>
+    </w:lvl>
+    <w:lvl w:ilvl="4" w:tplc="04090003" w:tentative="1">
+      <w:start w:val="1"/>
+      <w:numFmt w:val="bullet"/>
+      <w:lvlText w:val="o"/>
+      <w:lvlJc w:val="left"/>
+      <w:pPr>
+        <w:ind w:left="3600" w:hanging="360"/>
+      </w:pPr>
+      <w:rPr>
+        <w:rFonts w:ascii="Courier New" w:hAnsi="Courier New" w:cs="Courier New" w:hint="default"/>
+      </w:rPr>
+    </w:lvl>
+    <w:lvl w:ilvl="5" w:tplc="04090005" w:tentative="1">
+      <w:start w:val="1"/>
+      <w:numFmt w:val="bullet"/>
+      <w:lvlText w:val=""/>
+      <w:lvlJc w:val="left"/>
+      <w:pPr>
+        <w:ind w:left="4320" w:hanging="360"/>
+      </w:pPr>
+      <w:rPr>
+        <w:rFonts w:ascii="Wingdings" w:hAnsi="Wingdings" w:hint="default"/>
+      </w:rPr>
+    </w:lvl>
+    <w:lvl w:ilvl="6" w:tplc="04090001" w:tentative="1">
+      <w:start w:val="1"/>
+      <w:numFmt w:val="bullet"/>
+      <w:lvlText w:val=""/>
+      <w:lvlJc w:val="left"/>
+      <w:pPr>
+        <w:ind w:left="5040" w:hanging="360"/>
+      </w:pPr>
+      <w:rPr>
+        <w:rFonts w:ascii="Symbol" w:hAnsi="Symbol" w:hint="default"/>
+      </w:rPr>
+    </w:lvl>
+    <w:lvl w:ilvl="7" w:tplc="04090003" w:tentative="1">
+      <w:start w:val="1"/>
+      <w:numFmt w:val="bullet"/>
+      <w:lvlText w:val="o"/>
+      <w:lvlJc w:val="left"/>
+      <w:pPr>
+        <w:ind w:left="5760" w:hanging="360"/>
+      </w:pPr>
+      <w:rPr>
+        <w:rFonts w:ascii="Courier New" w:hAnsi="Courier New" w:cs="Courier New" w:hint="default"/>
+      </w:rPr>
+    </w:lvl>
+    <w:lvl w:ilvl="8" w:tplc="04090005" w:tentative="1">
+      <w:start w:val="1"/>
+      <w:numFmt w:val="bullet"/>
+      <w:lvlText w:val=""/>
+      <w:lvlJc w:val="left"/>
+      <w:pPr>
+        <w:ind w:left="6480" w:hanging="360"/>
+      </w:pPr>
+      <w:rPr>
+        <w:rFonts w:ascii="Wingdings" w:hAnsi="Wingdings" w:hint="default"/>
+      </w:rPr>
+    </w:lvl>
+  </w:abstractNum>
+  <w:abstractNum w:abstractNumId="4" w15:restartNumberingAfterBreak="0">
+    <w:nsid w:val="48703914"/>
+    <w:multiLevelType w:val="hybridMultilevel"/>
+    <w:tmpl w:val="F214ADE6"/>
+    <w:lvl w:ilvl="0" w:tplc="04090001">
+      <w:start w:val="1"/>
+      <w:numFmt w:val="bullet"/>
+      <w:lvlText w:val=""/>
+      <w:lvlJc w:val="left"/>
+      <w:pPr>
+        <w:ind w:left="720" w:hanging="360"/>
+      </w:pPr>
+      <w:rPr>
+        <w:rFonts w:ascii="Symbol" w:hAnsi="Symbol" w:hint="default"/>
+      </w:rPr>
+    </w:lvl>
+    <w:lvl w:ilvl="1" w:tplc="04090003" w:tentative="1">
+      <w:start w:val="1"/>
+      <w:numFmt w:val="bullet"/>
+      <w:lvlText w:val="o"/>
+      <w:lvlJc w:val="left"/>
+      <w:pPr>
+        <w:ind w:left="1440" w:hanging="360"/>
+      </w:pPr>
+      <w:rPr>
+        <w:rFonts w:ascii="Courier New" w:hAnsi="Courier New" w:cs="Courier New" w:hint="default"/>
+      </w:rPr>
+    </w:lvl>
+    <w:lvl w:ilvl="2" w:tplc="04090005" w:tentative="1">
+      <w:start w:val="1"/>
+      <w:numFmt w:val="bullet"/>
+      <w:lvlText w:val=""/>
+      <w:lvlJc w:val="left"/>
+      <w:pPr>
+        <w:ind w:left="2160" w:hanging="360"/>
+      </w:pPr>
+      <w:rPr>
+        <w:rFonts w:ascii="Wingdings" w:hAnsi="Wingdings" w:hint="default"/>
+      </w:rPr>
+    </w:lvl>
+    <w:lvl w:ilvl="3" w:tplc="04090001" w:tentative="1">
+      <w:start w:val="1"/>
+      <w:numFmt w:val="bullet"/>
+      <w:lvlText w:val=""/>
+      <w:lvlJc w:val="left"/>
+      <w:pPr>
+        <w:ind w:left="2880" w:hanging="360"/>
+      </w:pPr>
+      <w:rPr>
+        <w:rFonts w:ascii="Symbol" w:hAnsi="Symbol" w:hint="default"/>
+      </w:rPr>
+    </w:lvl>
+    <w:lvl w:ilvl="4" w:tplc="04090003" w:tentative="1">
+      <w:start w:val="1"/>
+      <w:numFmt w:val="bullet"/>
+      <w:lvlText w:val="o"/>
+      <w:lvlJc w:val="left"/>
+      <w:pPr>
+        <w:ind w:left="3600" w:hanging="360"/>
+      </w:pPr>
+      <w:rPr>
+        <w:rFonts w:ascii="Courier New" w:hAnsi="Courier New" w:cs="Courier New" w:hint="default"/>
+      </w:rPr>
+    </w:lvl>
+    <w:lvl w:ilvl="5" w:tplc="04090005" w:tentative="1">
+      <w:start w:val="1"/>
+      <w:numFmt w:val="bullet"/>
+      <w:lvlText w:val=""/>
+      <w:lvlJc w:val="left"/>
+      <w:pPr>
+        <w:ind w:left="4320" w:hanging="360"/>
+      </w:pPr>
+      <w:rPr>
+        <w:rFonts w:ascii="Wingdings" w:hAnsi="Wingdings" w:hint="default"/>
+      </w:rPr>
+    </w:lvl>
+    <w:lvl w:ilvl="6" w:tplc="04090001" w:tentative="1">
+      <w:start w:val="1"/>
+      <w:numFmt w:val="bullet"/>
+      <w:lvlText w:val=""/>
+      <w:lvlJc w:val="left"/>
+      <w:pPr>
+        <w:ind w:left="5040" w:hanging="360"/>
+      </w:pPr>
+      <w:rPr>
+        <w:rFonts w:ascii="Symbol" w:hAnsi="Symbol" w:hint="default"/>
+      </w:rPr>
+    </w:lvl>
+    <w:lvl w:ilvl="7" w:tplc="04090003" w:tentative="1">
+      <w:start w:val="1"/>
+      <w:numFmt w:val="bullet"/>
+      <w:lvlText w:val="o"/>
+      <w:lvlJc w:val="left"/>
+      <w:pPr>
+        <w:ind w:left="5760" w:hanging="360"/>
+      </w:pPr>
+      <w:rPr>
+        <w:rFonts w:ascii="Courier New" w:hAnsi="Courier New" w:cs="Courier New" w:hint="default"/>
+      </w:rPr>
+    </w:lvl>
+    <w:lvl w:ilvl="8" w:tplc="04090005" w:tentative="1">
+      <w:start w:val="1"/>
+      <w:numFmt w:val="bullet"/>
+      <w:lvlText w:val=""/>
+      <w:lvlJc w:val="left"/>
+      <w:pPr>
+        <w:ind w:left="6480" w:hanging="360"/>
+      </w:pPr>
+      <w:rPr>
+        <w:rFonts w:ascii="Wingdings" w:hAnsi="Wingdings" w:hint="default"/>
+      </w:rPr>
+    </w:lvl>
+  </w:abstractNum>
+  <w:abstractNum w:abstractNumId="5" w15:restartNumberingAfterBreak="0">
     <w:nsid w:val="53203680"/>
     <w:multiLevelType w:val="hybridMultilevel"/>
     <w:tmpl w:val="1C680AD0"/>
@@ -3876,7 +5637,7 @@
       </w:rPr>
     </w:lvl>
   </w:abstractNum>
-  <w:abstractNum w:abstractNumId="4" w15:restartNumberingAfterBreak="0">
+  <w:abstractNum w:abstractNumId="6" w15:restartNumberingAfterBreak="0">
     <w:nsid w:val="5A5A6E5B"/>
     <w:multiLevelType w:val="hybridMultilevel"/>
     <w:tmpl w:val="D3B8F458"/>
@@ -3977,6 +5738,119 @@
       </w:rPr>
     </w:lvl>
     <w:lvl w:ilvl="8" w:tplc="04150005" w:tentative="1">
+      <w:start w:val="1"/>
+      <w:numFmt w:val="bullet"/>
+      <w:lvlText w:val=""/>
+      <w:lvlJc w:val="left"/>
+      <w:pPr>
+        <w:ind w:left="6480" w:hanging="360"/>
+      </w:pPr>
+      <w:rPr>
+        <w:rFonts w:ascii="Wingdings" w:hAnsi="Wingdings" w:hint="default"/>
+      </w:rPr>
+    </w:lvl>
+  </w:abstractNum>
+  <w:abstractNum w:abstractNumId="7" w15:restartNumberingAfterBreak="0">
+    <w:nsid w:val="6902513D"/>
+    <w:multiLevelType w:val="hybridMultilevel"/>
+    <w:tmpl w:val="A9D25F2C"/>
+    <w:lvl w:ilvl="0" w:tplc="04090001">
+      <w:start w:val="1"/>
+      <w:numFmt w:val="bullet"/>
+      <w:lvlText w:val=""/>
+      <w:lvlJc w:val="left"/>
+      <w:pPr>
+        <w:ind w:left="720" w:hanging="360"/>
+      </w:pPr>
+      <w:rPr>
+        <w:rFonts w:ascii="Symbol" w:hAnsi="Symbol" w:hint="default"/>
+      </w:rPr>
+    </w:lvl>
+    <w:lvl w:ilvl="1" w:tplc="04090003" w:tentative="1">
+      <w:start w:val="1"/>
+      <w:numFmt w:val="bullet"/>
+      <w:lvlText w:val="o"/>
+      <w:lvlJc w:val="left"/>
+      <w:pPr>
+        <w:ind w:left="1440" w:hanging="360"/>
+      </w:pPr>
+      <w:rPr>
+        <w:rFonts w:ascii="Courier New" w:hAnsi="Courier New" w:cs="Courier New" w:hint="default"/>
+      </w:rPr>
+    </w:lvl>
+    <w:lvl w:ilvl="2" w:tplc="04090005" w:tentative="1">
+      <w:start w:val="1"/>
+      <w:numFmt w:val="bullet"/>
+      <w:lvlText w:val=""/>
+      <w:lvlJc w:val="left"/>
+      <w:pPr>
+        <w:ind w:left="2160" w:hanging="360"/>
+      </w:pPr>
+      <w:rPr>
+        <w:rFonts w:ascii="Wingdings" w:hAnsi="Wingdings" w:hint="default"/>
+      </w:rPr>
+    </w:lvl>
+    <w:lvl w:ilvl="3" w:tplc="04090001" w:tentative="1">
+      <w:start w:val="1"/>
+      <w:numFmt w:val="bullet"/>
+      <w:lvlText w:val=""/>
+      <w:lvlJc w:val="left"/>
+      <w:pPr>
+        <w:ind w:left="2880" w:hanging="360"/>
+      </w:pPr>
+      <w:rPr>
+        <w:rFonts w:ascii="Symbol" w:hAnsi="Symbol" w:hint="default"/>
+      </w:rPr>
+    </w:lvl>
+    <w:lvl w:ilvl="4" w:tplc="04090003" w:tentative="1">
+      <w:start w:val="1"/>
+      <w:numFmt w:val="bullet"/>
+      <w:lvlText w:val="o"/>
+      <w:lvlJc w:val="left"/>
+      <w:pPr>
+        <w:ind w:left="3600" w:hanging="360"/>
+      </w:pPr>
+      <w:rPr>
+        <w:rFonts w:ascii="Courier New" w:hAnsi="Courier New" w:cs="Courier New" w:hint="default"/>
+      </w:rPr>
+    </w:lvl>
+    <w:lvl w:ilvl="5" w:tplc="04090005" w:tentative="1">
+      <w:start w:val="1"/>
+      <w:numFmt w:val="bullet"/>
+      <w:lvlText w:val=""/>
+      <w:lvlJc w:val="left"/>
+      <w:pPr>
+        <w:ind w:left="4320" w:hanging="360"/>
+      </w:pPr>
+      <w:rPr>
+        <w:rFonts w:ascii="Wingdings" w:hAnsi="Wingdings" w:hint="default"/>
+      </w:rPr>
+    </w:lvl>
+    <w:lvl w:ilvl="6" w:tplc="04090001" w:tentative="1">
+      <w:start w:val="1"/>
+      <w:numFmt w:val="bullet"/>
+      <w:lvlText w:val=""/>
+      <w:lvlJc w:val="left"/>
+      <w:pPr>
+        <w:ind w:left="5040" w:hanging="360"/>
+      </w:pPr>
+      <w:rPr>
+        <w:rFonts w:ascii="Symbol" w:hAnsi="Symbol" w:hint="default"/>
+      </w:rPr>
+    </w:lvl>
+    <w:lvl w:ilvl="7" w:tplc="04090003" w:tentative="1">
+      <w:start w:val="1"/>
+      <w:numFmt w:val="bullet"/>
+      <w:lvlText w:val="o"/>
+      <w:lvlJc w:val="left"/>
+      <w:pPr>
+        <w:ind w:left="5760" w:hanging="360"/>
+      </w:pPr>
+      <w:rPr>
+        <w:rFonts w:ascii="Courier New" w:hAnsi="Courier New" w:cs="Courier New" w:hint="default"/>
+      </w:rPr>
+    </w:lvl>
+    <w:lvl w:ilvl="8" w:tplc="04090005" w:tentative="1">
       <w:start w:val="1"/>
       <w:numFmt w:val="bullet"/>
       <w:lvlText w:val=""/>
@@ -3993,16 +5867,25 @@
     <w:abstractNumId w:val="1"/>
   </w:num>
   <w:num w:numId="2" w16cid:durableId="659699467">
-    <w:abstractNumId w:val="4"/>
+    <w:abstractNumId w:val="6"/>
   </w:num>
   <w:num w:numId="3" w16cid:durableId="570770630">
     <w:abstractNumId w:val="2"/>
   </w:num>
   <w:num w:numId="4" w16cid:durableId="1880781623">
-    <w:abstractNumId w:val="3"/>
+    <w:abstractNumId w:val="5"/>
   </w:num>
   <w:num w:numId="5" w16cid:durableId="108861481">
     <w:abstractNumId w:val="0"/>
+  </w:num>
+  <w:num w:numId="6" w16cid:durableId="1908605752">
+    <w:abstractNumId w:val="3"/>
+  </w:num>
+  <w:num w:numId="7" w16cid:durableId="1715350676">
+    <w:abstractNumId w:val="7"/>
+  </w:num>
+  <w:num w:numId="8" w16cid:durableId="719204466">
+    <w:abstractNumId w:val="4"/>
   </w:num>
 </w:numbering>
 </file>
@@ -4647,6 +6530,30 @@
     <w:uiPriority w:val="99"/>
     <w:rsid w:val="00561A11"/>
   </w:style>
+  <w:style w:type="character" w:styleId="UnresolvedMention">
+    <w:name w:val="Unresolved Mention"/>
+    <w:basedOn w:val="DefaultParagraphFont"/>
+    <w:uiPriority w:val="99"/>
+    <w:semiHidden/>
+    <w:unhideWhenUsed/>
+    <w:rsid w:val="00C40810"/>
+    <w:rPr>
+      <w:color w:val="605E5C"/>
+      <w:shd w:val="clear" w:color="auto" w:fill="E1DFDD"/>
+    </w:rPr>
+  </w:style>
+  <w:style w:type="character" w:styleId="FollowedHyperlink">
+    <w:name w:val="FollowedHyperlink"/>
+    <w:basedOn w:val="DefaultParagraphFont"/>
+    <w:uiPriority w:val="99"/>
+    <w:semiHidden/>
+    <w:unhideWhenUsed/>
+    <w:rsid w:val="003B4C9B"/>
+    <w:rPr>
+      <w:color w:val="954F72" w:themeColor="followedHyperlink"/>
+      <w:u w:val="single"/>
+    </w:rPr>
+  </w:style>
 </w:styles>
 </file>
 
